--- a/Improgress/1. Planning and Process/1.1. Project Management Plan and Process/PM_TeamCharter_Ver1.1.docx
+++ b/Improgress/1. Planning and Process/1.1. Project Management Plan and Process/PM_TeamCharter_Ver1.1.docx
@@ -335,7 +335,6 @@
           <w:szCs w:val="24"/>
         </w:rPr>
       </w:pPr>
-      <w:proofErr w:type="spellStart"/>
       <w:r>
         <w:rPr>
           <w:rFonts w:cstheme="minorHAnsi"/>
@@ -344,53 +343,8 @@
           <w:sz w:val="24"/>
           <w:szCs w:val="24"/>
         </w:rPr>
-        <w:t>Phạm</w:t>
+        <w:t>Phạm Quốc Nhân</w:t>
       </w:r>
-      <w:proofErr w:type="spellEnd"/>
-      <w:r>
-        <w:rPr>
-          <w:rFonts w:cstheme="minorHAnsi"/>
-          <w:b/>
-          <w:color w:val="000000" w:themeColor="text1"/>
-          <w:sz w:val="24"/>
-          <w:szCs w:val="24"/>
-        </w:rPr>
-        <w:t xml:space="preserve"> </w:t>
-      </w:r>
-      <w:proofErr w:type="spellStart"/>
-      <w:r>
-        <w:rPr>
-          <w:rFonts w:cstheme="minorHAnsi"/>
-          <w:b/>
-          <w:color w:val="000000" w:themeColor="text1"/>
-          <w:sz w:val="24"/>
-          <w:szCs w:val="24"/>
-        </w:rPr>
-        <w:t>Quốc</w:t>
-      </w:r>
-      <w:proofErr w:type="spellEnd"/>
-      <w:r>
-        <w:rPr>
-          <w:rFonts w:cstheme="minorHAnsi"/>
-          <w:b/>
-          <w:color w:val="000000" w:themeColor="text1"/>
-          <w:sz w:val="24"/>
-          <w:szCs w:val="24"/>
-        </w:rPr>
-        <w:t xml:space="preserve"> </w:t>
-      </w:r>
-      <w:proofErr w:type="spellStart"/>
-      <w:r>
-        <w:rPr>
-          <w:rFonts w:cstheme="minorHAnsi"/>
-          <w:b/>
-          <w:color w:val="000000" w:themeColor="text1"/>
-          <w:sz w:val="24"/>
-          <w:szCs w:val="24"/>
-        </w:rPr>
-        <w:t>Nhân</w:t>
-      </w:r>
-      <w:proofErr w:type="spellEnd"/>
     </w:p>
     <w:p>
       <w:pPr>
@@ -525,7 +479,7 @@
     </w:p>
     <w:p>
       <w:pPr>
-        <w:pStyle w:val="Title"/>
+        <w:pStyle w:val="Tiu"/>
         <w:spacing w:before="180" w:after="120"/>
         <w:rPr>
           <w:rFonts w:asciiTheme="minorHAnsi" w:hAnsiTheme="minorHAnsi" w:cstheme="minorHAnsi"/>
@@ -546,7 +500,7 @@
     </w:p>
     <w:p>
       <w:pPr>
-        <w:pStyle w:val="BodyText"/>
+        <w:pStyle w:val="ThnVnban"/>
         <w:rPr>
           <w:rFonts w:asciiTheme="minorHAnsi" w:hAnsiTheme="minorHAnsi" w:cstheme="minorHAnsi"/>
           <w:sz w:val="24"/>
@@ -556,7 +510,7 @@
     </w:p>
     <w:p>
       <w:pPr>
-        <w:pStyle w:val="BodyText"/>
+        <w:pStyle w:val="ThnVnban"/>
         <w:rPr>
           <w:rFonts w:asciiTheme="minorHAnsi" w:hAnsiTheme="minorHAnsi" w:cstheme="minorHAnsi"/>
           <w:sz w:val="24"/>
@@ -919,7 +873,6 @@
                 <w:szCs w:val="24"/>
               </w:rPr>
             </w:pPr>
-            <w:proofErr w:type="spellStart"/>
             <w:r>
               <w:rPr>
                 <w:rFonts w:asciiTheme="minorHAnsi" w:hAnsiTheme="minorHAnsi" w:cstheme="minorHAnsi"/>
@@ -927,29 +880,8 @@
                 <w:sz w:val="24"/>
                 <w:szCs w:val="24"/>
               </w:rPr>
-              <w:t>Quốc</w:t>
-            </w:r>
-            <w:proofErr w:type="spellEnd"/>
-            <w:r>
-              <w:rPr>
-                <w:rFonts w:asciiTheme="minorHAnsi" w:hAnsiTheme="minorHAnsi" w:cstheme="minorHAnsi"/>
-                <w:color w:val="000000"/>
-                <w:sz w:val="24"/>
-                <w:szCs w:val="24"/>
-              </w:rPr>
-              <w:t xml:space="preserve"> </w:t>
-            </w:r>
-            <w:proofErr w:type="spellStart"/>
-            <w:r>
-              <w:rPr>
-                <w:rFonts w:asciiTheme="minorHAnsi" w:hAnsiTheme="minorHAnsi" w:cstheme="minorHAnsi"/>
-                <w:color w:val="000000"/>
-                <w:sz w:val="24"/>
-                <w:szCs w:val="24"/>
-              </w:rPr>
-              <w:t>Nhân</w:t>
-            </w:r>
-            <w:proofErr w:type="spellEnd"/>
+              <w:t>Quốc Nhân</w:t>
+            </w:r>
           </w:p>
         </w:tc>
         <w:tc>
@@ -1076,34 +1008,14 @@
                 <w:szCs w:val="24"/>
               </w:rPr>
             </w:pPr>
-            <w:proofErr w:type="spellStart"/>
             <w:r>
               <w:rPr>
                 <w:rFonts w:asciiTheme="minorHAnsi" w:hAnsiTheme="minorHAnsi" w:cstheme="minorHAnsi"/>
                 <w:sz w:val="24"/>
                 <w:szCs w:val="24"/>
               </w:rPr>
-              <w:t>Quốc</w:t>
-            </w:r>
-            <w:proofErr w:type="spellEnd"/>
-            <w:r>
-              <w:rPr>
-                <w:rFonts w:asciiTheme="minorHAnsi" w:hAnsiTheme="minorHAnsi" w:cstheme="minorHAnsi"/>
-                <w:sz w:val="24"/>
-                <w:szCs w:val="24"/>
-              </w:rPr>
-              <w:t xml:space="preserve"> </w:t>
-            </w:r>
-            <w:proofErr w:type="spellStart"/>
-            <w:r>
-              <w:rPr>
-                <w:rFonts w:asciiTheme="minorHAnsi" w:hAnsiTheme="minorHAnsi" w:cstheme="minorHAnsi"/>
-                <w:sz w:val="24"/>
-                <w:szCs w:val="24"/>
-              </w:rPr>
-              <w:t>Nhân</w:t>
-            </w:r>
-            <w:proofErr w:type="spellEnd"/>
+              <w:t>Quốc Nhân</w:t>
+            </w:r>
           </w:p>
         </w:tc>
         <w:tc>
@@ -1603,7 +1515,7 @@
       <w:sdtContent>
         <w:p>
           <w:pPr>
-            <w:pStyle w:val="TOCHeading"/>
+            <w:pStyle w:val="uMucluc"/>
             <w:rPr>
               <w:rFonts w:asciiTheme="minorHAnsi" w:hAnsiTheme="minorHAnsi" w:cstheme="minorHAnsi"/>
               <w:sz w:val="24"/>
@@ -1621,7 +1533,7 @@
         </w:p>
         <w:p>
           <w:pPr>
-            <w:pStyle w:val="TOC1"/>
+            <w:pStyle w:val="Mucluc1"/>
             <w:tabs>
               <w:tab w:val="left" w:pos="440"/>
               <w:tab w:val="right" w:leader="dot" w:pos="9016"/>
@@ -1659,7 +1571,7 @@
           <w:hyperlink w:anchor="_Toc22683593" w:history="1">
             <w:r>
               <w:rPr>
-                <w:rStyle w:val="Hyperlink"/>
+                <w:rStyle w:val="Siuktni"/>
                 <w:noProof/>
                 <w:color w:val="034990" w:themeColor="hyperlink" w:themeShade="BF"/>
                 <w:sz w:val="24"/>
@@ -1680,7 +1592,7 @@
             </w:r>
             <w:r>
               <w:rPr>
-                <w:rStyle w:val="Hyperlink"/>
+                <w:rStyle w:val="Siuktni"/>
                 <w:noProof/>
                 <w:color w:val="034990" w:themeColor="hyperlink" w:themeShade="BF"/>
                 <w:sz w:val="24"/>
@@ -1710,7 +1622,7 @@
         </w:p>
         <w:p>
           <w:pPr>
-            <w:pStyle w:val="TOC1"/>
+            <w:pStyle w:val="Mucluc1"/>
             <w:tabs>
               <w:tab w:val="left" w:pos="440"/>
               <w:tab w:val="right" w:leader="dot" w:pos="9016"/>
@@ -1748,7 +1660,7 @@
           <w:hyperlink w:anchor="_Toc22683593" w:history="1">
             <w:r>
               <w:rPr>
-                <w:rStyle w:val="Hyperlink"/>
+                <w:rStyle w:val="Siuktni"/>
                 <w:noProof/>
                 <w:color w:val="034990" w:themeColor="hyperlink" w:themeShade="BF"/>
                 <w:sz w:val="24"/>
@@ -1758,7 +1670,7 @@
             </w:r>
             <w:r>
               <w:rPr>
-                <w:rStyle w:val="Hyperlink"/>
+                <w:rStyle w:val="Siuktni"/>
                 <w:noProof/>
                 <w:color w:val="034990" w:themeColor="hyperlink" w:themeShade="BF"/>
                 <w:sz w:val="24"/>
@@ -1779,7 +1691,7 @@
             </w:r>
             <w:r>
               <w:rPr>
-                <w:rStyle w:val="Hyperlink"/>
+                <w:rStyle w:val="Siuktni"/>
                 <w:noProof/>
                 <w:color w:val="034990" w:themeColor="hyperlink" w:themeShade="BF"/>
                 <w:sz w:val="24"/>
@@ -1809,7 +1721,7 @@
         </w:p>
         <w:p>
           <w:pPr>
-            <w:pStyle w:val="TOC1"/>
+            <w:pStyle w:val="Mucluc1"/>
             <w:tabs>
               <w:tab w:val="left" w:pos="440"/>
               <w:tab w:val="right" w:leader="dot" w:pos="9016"/>
@@ -1826,7 +1738,7 @@
           <w:hyperlink w:anchor="_Toc22683593" w:history="1">
             <w:r>
               <w:rPr>
-                <w:rStyle w:val="Hyperlink"/>
+                <w:rStyle w:val="Siuktni"/>
                 <w:noProof/>
                 <w:color w:val="034990" w:themeColor="hyperlink" w:themeShade="BF"/>
                 <w:sz w:val="24"/>
@@ -1847,7 +1759,7 @@
             </w:r>
             <w:r>
               <w:rPr>
-                <w:rStyle w:val="Hyperlink"/>
+                <w:rStyle w:val="Siuktni"/>
                 <w:noProof/>
                 <w:color w:val="034990" w:themeColor="hyperlink" w:themeShade="BF"/>
                 <w:sz w:val="24"/>
@@ -1877,7 +1789,7 @@
         </w:p>
         <w:p>
           <w:pPr>
-            <w:pStyle w:val="TOC1"/>
+            <w:pStyle w:val="Mucluc1"/>
             <w:tabs>
               <w:tab w:val="left" w:pos="440"/>
               <w:tab w:val="right" w:leader="dot" w:pos="9016"/>
@@ -1894,7 +1806,7 @@
           <w:hyperlink w:anchor="_Toc22683593" w:history="1">
             <w:r>
               <w:rPr>
-                <w:rStyle w:val="Hyperlink"/>
+                <w:rStyle w:val="Siuktni"/>
                 <w:noProof/>
                 <w:color w:val="034990" w:themeColor="hyperlink" w:themeShade="BF"/>
                 <w:sz w:val="24"/>
@@ -1915,7 +1827,7 @@
             </w:r>
             <w:r>
               <w:rPr>
-                <w:rStyle w:val="Hyperlink"/>
+                <w:rStyle w:val="Siuktni"/>
                 <w:noProof/>
                 <w:color w:val="034990" w:themeColor="hyperlink" w:themeShade="BF"/>
                 <w:sz w:val="24"/>
@@ -1945,7 +1857,7 @@
         </w:p>
         <w:p>
           <w:pPr>
-            <w:pStyle w:val="TOC1"/>
+            <w:pStyle w:val="Mucluc1"/>
             <w:tabs>
               <w:tab w:val="left" w:pos="440"/>
               <w:tab w:val="right" w:leader="dot" w:pos="9016"/>
@@ -1962,7 +1874,7 @@
           <w:hyperlink w:anchor="_Toc22683593" w:history="1">
             <w:r>
               <w:rPr>
-                <w:rStyle w:val="Hyperlink"/>
+                <w:rStyle w:val="Siuktni"/>
                 <w:noProof/>
                 <w:color w:val="034990" w:themeColor="hyperlink" w:themeShade="BF"/>
                 <w:sz w:val="24"/>
@@ -1983,7 +1895,7 @@
             </w:r>
             <w:r>
               <w:rPr>
-                <w:rStyle w:val="Hyperlink"/>
+                <w:rStyle w:val="Siuktni"/>
                 <w:noProof/>
                 <w:color w:val="034990" w:themeColor="hyperlink" w:themeShade="BF"/>
                 <w:sz w:val="24"/>
@@ -2013,7 +1925,7 @@
         </w:p>
         <w:p>
           <w:pPr>
-            <w:pStyle w:val="TOC1"/>
+            <w:pStyle w:val="Mucluc1"/>
             <w:tabs>
               <w:tab w:val="left" w:pos="440"/>
               <w:tab w:val="right" w:leader="dot" w:pos="9016"/>
@@ -2027,7 +1939,7 @@
           <w:hyperlink w:anchor="_Toc22683593" w:history="1">
             <w:r>
               <w:rPr>
-                <w:rStyle w:val="Hyperlink"/>
+                <w:rStyle w:val="Siuktni"/>
                 <w:noProof/>
                 <w:color w:val="034990" w:themeColor="hyperlink" w:themeShade="BF"/>
                 <w:sz w:val="24"/>
@@ -2048,7 +1960,7 @@
             </w:r>
             <w:r>
               <w:rPr>
-                <w:rStyle w:val="Hyperlink"/>
+                <w:rStyle w:val="Siuktni"/>
                 <w:noProof/>
                 <w:color w:val="034990" w:themeColor="hyperlink" w:themeShade="BF"/>
                 <w:sz w:val="24"/>
@@ -2078,7 +1990,7 @@
         </w:p>
         <w:p>
           <w:pPr>
-            <w:pStyle w:val="TOC2"/>
+            <w:pStyle w:val="Mucluc2"/>
             <w:tabs>
               <w:tab w:val="left" w:pos="880"/>
               <w:tab w:val="right" w:leader="dot" w:pos="9016"/>
@@ -2095,7 +2007,7 @@
           <w:hyperlink w:anchor="_Toc22683594" w:history="1">
             <w:r>
               <w:rPr>
-                <w:rStyle w:val="Hyperlink"/>
+                <w:rStyle w:val="Siuktni"/>
                 <w:b/>
                 <w:noProof/>
                 <w:color w:val="034990" w:themeColor="hyperlink" w:themeShade="BF"/>
@@ -2117,7 +2029,7 @@
             </w:r>
             <w:r>
               <w:rPr>
-                <w:rStyle w:val="Hyperlink"/>
+                <w:rStyle w:val="Siuktni"/>
                 <w:b/>
                 <w:noProof/>
                 <w:color w:val="034990" w:themeColor="hyperlink" w:themeShade="BF"/>
@@ -2150,7 +2062,7 @@
         </w:p>
         <w:p>
           <w:pPr>
-            <w:pStyle w:val="TOC2"/>
+            <w:pStyle w:val="Mucluc2"/>
             <w:tabs>
               <w:tab w:val="left" w:pos="880"/>
               <w:tab w:val="right" w:leader="dot" w:pos="9016"/>
@@ -2165,7 +2077,7 @@
           <w:hyperlink w:anchor="_Toc22683595" w:history="1">
             <w:r>
               <w:rPr>
-                <w:rStyle w:val="Hyperlink"/>
+                <w:rStyle w:val="Siuktni"/>
                 <w:b/>
                 <w:noProof/>
                 <w:color w:val="034990" w:themeColor="hyperlink" w:themeShade="BF"/>
@@ -2187,7 +2099,7 @@
             </w:r>
             <w:r>
               <w:rPr>
-                <w:rStyle w:val="Hyperlink"/>
+                <w:rStyle w:val="Siuktni"/>
                 <w:b/>
                 <w:noProof/>
                 <w:color w:val="034990" w:themeColor="hyperlink" w:themeShade="BF"/>
@@ -2220,7 +2132,7 @@
         </w:p>
         <w:p>
           <w:pPr>
-            <w:pStyle w:val="TOC2"/>
+            <w:pStyle w:val="Mucluc2"/>
             <w:tabs>
               <w:tab w:val="left" w:pos="880"/>
               <w:tab w:val="right" w:leader="dot" w:pos="9016"/>
@@ -2237,7 +2149,7 @@
           <w:hyperlink w:anchor="_Toc22683594" w:history="1">
             <w:r>
               <w:rPr>
-                <w:rStyle w:val="Hyperlink"/>
+                <w:rStyle w:val="Siuktni"/>
                 <w:b/>
                 <w:noProof/>
                 <w:color w:val="034990" w:themeColor="hyperlink" w:themeShade="BF"/>
@@ -2259,7 +2171,7 @@
             </w:r>
             <w:r>
               <w:rPr>
-                <w:rStyle w:val="Hyperlink"/>
+                <w:rStyle w:val="Siuktni"/>
                 <w:b/>
                 <w:noProof/>
                 <w:color w:val="034990" w:themeColor="hyperlink" w:themeShade="BF"/>
@@ -2498,7 +2410,7 @@
     </w:p>
     <w:p>
       <w:pPr>
-        <w:pStyle w:val="Heading1"/>
+        <w:pStyle w:val="u1"/>
         <w:rPr>
           <w:rFonts w:asciiTheme="minorHAnsi" w:hAnsiTheme="minorHAnsi" w:cstheme="minorHAnsi"/>
           <w:color w:val="0070C0"/>
@@ -2509,7 +2421,7 @@
     </w:p>
     <w:p>
       <w:pPr>
-        <w:pStyle w:val="Heading1"/>
+        <w:pStyle w:val="u1"/>
         <w:ind w:left="360"/>
         <w:rPr>
           <w:rFonts w:asciiTheme="minorHAnsi" w:hAnsiTheme="minorHAnsi" w:cstheme="minorHAnsi"/>
@@ -2521,7 +2433,7 @@
     <w:bookmarkEnd w:id="1"/>
     <w:p>
       <w:pPr>
-        <w:pStyle w:val="Heading1"/>
+        <w:pStyle w:val="u1"/>
         <w:numPr>
           <w:ilvl w:val="0"/>
           <w:numId w:val="11"/>
@@ -2541,7 +2453,7 @@
     </w:p>
     <w:p>
       <w:pPr>
-        <w:pStyle w:val="ListParagraph"/>
+        <w:pStyle w:val="oancuaDanhsach"/>
         <w:rPr>
           <w:rFonts w:cstheme="minorHAnsi"/>
           <w:color w:val="000000" w:themeColor="text1"/>
@@ -2556,32 +2468,12 @@
           <w:sz w:val="24"/>
           <w:szCs w:val="24"/>
         </w:rPr>
-        <w:t xml:space="preserve">After being sent a request to select a project as a graduation project, we carefully discussed and decided to choose 5 members with enough roles to form a group. We receive a real estate project from a 6th course guy and act as a customer, who wants the product to run on iOS and Android apps and use </w:t>
-      </w:r>
-      <w:proofErr w:type="spellStart"/>
-      <w:r>
-        <w:rPr>
-          <w:rFonts w:cstheme="minorHAnsi"/>
-          <w:color w:val="000000" w:themeColor="text1"/>
-          <w:sz w:val="24"/>
-          <w:szCs w:val="24"/>
-        </w:rPr>
-        <w:t>webgis</w:t>
-      </w:r>
-      <w:proofErr w:type="spellEnd"/>
-      <w:r>
-        <w:rPr>
-          <w:rFonts w:cstheme="minorHAnsi"/>
-          <w:color w:val="000000" w:themeColor="text1"/>
-          <w:sz w:val="24"/>
-          <w:szCs w:val="24"/>
-        </w:rPr>
-        <w:t xml:space="preserve"> as a normal website to display a map up there.</w:t>
+        <w:t>After being sent a request to select a project as a graduation project, we carefully discussed and decided to choose 5 members with enough roles to form a group. We receive a real estate project from a 6th course guy and act as a customer, who wants the product to run on iOS and Android apps and use webgis as a normal website to display a map up there.</w:t>
       </w:r>
     </w:p>
     <w:p>
       <w:pPr>
-        <w:pStyle w:val="ListParagraph"/>
+        <w:pStyle w:val="oancuaDanhsach"/>
         <w:numPr>
           <w:ilvl w:val="0"/>
           <w:numId w:val="11"/>
@@ -2607,7 +2499,7 @@
     </w:p>
     <w:p>
       <w:pPr>
-        <w:pStyle w:val="ListParagraph"/>
+        <w:pStyle w:val="oancuaDanhsach"/>
         <w:rPr>
           <w:rFonts w:cstheme="minorHAnsi"/>
           <w:color w:val="000000" w:themeColor="text1"/>
@@ -2627,7 +2519,7 @@
     </w:p>
     <w:p>
       <w:pPr>
-        <w:pStyle w:val="ListParagraph"/>
+        <w:pStyle w:val="oancuaDanhsach"/>
         <w:rPr>
           <w:rFonts w:cstheme="minorHAnsi"/>
           <w:sz w:val="24"/>
@@ -2637,7 +2529,7 @@
     </w:p>
     <w:p>
       <w:pPr>
-        <w:pStyle w:val="ListParagraph"/>
+        <w:pStyle w:val="oancuaDanhsach"/>
         <w:numPr>
           <w:ilvl w:val="0"/>
           <w:numId w:val="11"/>
@@ -2664,7 +2556,7 @@
     </w:p>
     <w:tbl>
       <w:tblPr>
-        <w:tblStyle w:val="LightGrid-Accent1"/>
+        <w:tblStyle w:val="LiMausang-Nhnmanh1"/>
         <w:tblW w:w="10434" w:type="dxa"/>
         <w:tblLayout w:type="fixed"/>
         <w:tblLook w:val="04A0" w:firstRow="1" w:lastRow="0" w:firstColumn="1" w:lastColumn="0" w:noHBand="0" w:noVBand="1"/>
@@ -2864,7 +2756,6 @@
                 <w:szCs w:val="24"/>
               </w:rPr>
             </w:pPr>
-            <w:proofErr w:type="spellStart"/>
             <w:r>
               <w:rPr>
                 <w:rFonts w:asciiTheme="minorHAnsi" w:hAnsiTheme="minorHAnsi" w:cstheme="minorHAnsi"/>
@@ -2874,57 +2765,8 @@
                 <w:sz w:val="24"/>
                 <w:szCs w:val="24"/>
               </w:rPr>
-              <w:t>Huỳnh</w:t>
-            </w:r>
-            <w:proofErr w:type="spellEnd"/>
-            <w:r>
-              <w:rPr>
-                <w:rFonts w:asciiTheme="minorHAnsi" w:hAnsiTheme="minorHAnsi" w:cstheme="minorHAnsi"/>
-                <w:b w:val="0"/>
-                <w:bCs w:val="0"/>
-                <w:color w:val="000000"/>
-                <w:sz w:val="24"/>
-                <w:szCs w:val="24"/>
-              </w:rPr>
-              <w:t xml:space="preserve"> </w:t>
-            </w:r>
-            <w:proofErr w:type="spellStart"/>
-            <w:r>
-              <w:rPr>
-                <w:rFonts w:asciiTheme="minorHAnsi" w:hAnsiTheme="minorHAnsi" w:cstheme="minorHAnsi"/>
-                <w:b w:val="0"/>
-                <w:bCs w:val="0"/>
-                <w:color w:val="000000"/>
-                <w:sz w:val="24"/>
-                <w:szCs w:val="24"/>
-              </w:rPr>
-              <w:t>Tuấn</w:t>
-            </w:r>
-            <w:proofErr w:type="spellEnd"/>
-            <w:r>
-              <w:rPr>
-                <w:rFonts w:asciiTheme="minorHAnsi" w:hAnsiTheme="minorHAnsi" w:cstheme="minorHAnsi"/>
-                <w:b w:val="0"/>
-                <w:bCs w:val="0"/>
-                <w:color w:val="000000"/>
-                <w:sz w:val="24"/>
-                <w:szCs w:val="24"/>
-              </w:rPr>
-              <w:t xml:space="preserve"> </w:t>
-            </w:r>
-            <w:proofErr w:type="spellStart"/>
-            <w:r>
-              <w:rPr>
-                <w:rFonts w:asciiTheme="minorHAnsi" w:hAnsiTheme="minorHAnsi" w:cstheme="minorHAnsi"/>
-                <w:b w:val="0"/>
-                <w:bCs w:val="0"/>
-                <w:color w:val="000000"/>
-                <w:sz w:val="24"/>
-                <w:szCs w:val="24"/>
-              </w:rPr>
-              <w:t>Đạt</w:t>
-            </w:r>
-            <w:proofErr w:type="spellEnd"/>
+              <w:t>Huỳnh Tuấn Đạt</w:t>
+            </w:r>
           </w:p>
         </w:tc>
         <w:tc>
@@ -3059,7 +2901,6 @@
                 <w:szCs w:val="24"/>
               </w:rPr>
             </w:pPr>
-            <w:proofErr w:type="spellStart"/>
             <w:r>
               <w:rPr>
                 <w:rFonts w:asciiTheme="minorHAnsi" w:hAnsiTheme="minorHAnsi" w:cstheme="minorHAnsi"/>
@@ -3069,57 +2910,8 @@
                 <w:sz w:val="24"/>
                 <w:szCs w:val="24"/>
               </w:rPr>
-              <w:t>Phạm</w:t>
-            </w:r>
-            <w:proofErr w:type="spellEnd"/>
-            <w:r>
-              <w:rPr>
-                <w:rFonts w:asciiTheme="minorHAnsi" w:hAnsiTheme="minorHAnsi" w:cstheme="minorHAnsi"/>
-                <w:b w:val="0"/>
-                <w:bCs w:val="0"/>
-                <w:color w:val="000000"/>
-                <w:sz w:val="24"/>
-                <w:szCs w:val="24"/>
-              </w:rPr>
-              <w:t xml:space="preserve"> </w:t>
-            </w:r>
-            <w:proofErr w:type="spellStart"/>
-            <w:r>
-              <w:rPr>
-                <w:rFonts w:asciiTheme="minorHAnsi" w:hAnsiTheme="minorHAnsi" w:cstheme="minorHAnsi"/>
-                <w:b w:val="0"/>
-                <w:bCs w:val="0"/>
-                <w:color w:val="000000"/>
-                <w:sz w:val="24"/>
-                <w:szCs w:val="24"/>
-              </w:rPr>
-              <w:t>Quốc</w:t>
-            </w:r>
-            <w:proofErr w:type="spellEnd"/>
-            <w:r>
-              <w:rPr>
-                <w:rFonts w:asciiTheme="minorHAnsi" w:hAnsiTheme="minorHAnsi" w:cstheme="minorHAnsi"/>
-                <w:b w:val="0"/>
-                <w:bCs w:val="0"/>
-                <w:color w:val="000000"/>
-                <w:sz w:val="24"/>
-                <w:szCs w:val="24"/>
-              </w:rPr>
-              <w:t xml:space="preserve"> </w:t>
-            </w:r>
-            <w:proofErr w:type="spellStart"/>
-            <w:r>
-              <w:rPr>
-                <w:rFonts w:asciiTheme="minorHAnsi" w:hAnsiTheme="minorHAnsi" w:cstheme="minorHAnsi"/>
-                <w:b w:val="0"/>
-                <w:bCs w:val="0"/>
-                <w:color w:val="000000"/>
-                <w:sz w:val="24"/>
-                <w:szCs w:val="24"/>
-              </w:rPr>
-              <w:t>Nhân</w:t>
-            </w:r>
-            <w:proofErr w:type="spellEnd"/>
+              <w:t>Phạm Quốc Nhân</w:t>
+            </w:r>
           </w:p>
         </w:tc>
         <w:tc>
@@ -3263,7 +3055,6 @@
                 <w:szCs w:val="24"/>
               </w:rPr>
             </w:pPr>
-            <w:proofErr w:type="spellStart"/>
             <w:r>
               <w:rPr>
                 <w:rFonts w:asciiTheme="minorHAnsi" w:hAnsiTheme="minorHAnsi" w:cstheme="minorHAnsi"/>
@@ -3273,67 +3064,7 @@
                 <w:sz w:val="24"/>
                 <w:szCs w:val="24"/>
               </w:rPr>
-              <w:t>Trịnh</w:t>
-            </w:r>
-            <w:proofErr w:type="spellEnd"/>
-            <w:r>
-              <w:rPr>
-                <w:rFonts w:asciiTheme="minorHAnsi" w:hAnsiTheme="minorHAnsi" w:cstheme="minorHAnsi"/>
-                <w:b w:val="0"/>
-                <w:bCs w:val="0"/>
-                <w:color w:val="000000"/>
-                <w:sz w:val="24"/>
-                <w:szCs w:val="24"/>
-              </w:rPr>
-              <w:t xml:space="preserve"> </w:t>
-            </w:r>
-            <w:proofErr w:type="spellStart"/>
-            <w:r>
-              <w:rPr>
-                <w:rFonts w:asciiTheme="minorHAnsi" w:hAnsiTheme="minorHAnsi" w:cstheme="minorHAnsi"/>
-                <w:b w:val="0"/>
-                <w:bCs w:val="0"/>
-                <w:color w:val="000000"/>
-                <w:sz w:val="24"/>
-                <w:szCs w:val="24"/>
-              </w:rPr>
-              <w:t>Như</w:t>
-            </w:r>
-            <w:proofErr w:type="spellEnd"/>
-            <w:r>
-              <w:rPr>
-                <w:rFonts w:asciiTheme="minorHAnsi" w:hAnsiTheme="minorHAnsi" w:cstheme="minorHAnsi"/>
-                <w:b w:val="0"/>
-                <w:bCs w:val="0"/>
-                <w:color w:val="000000"/>
-                <w:sz w:val="24"/>
-                <w:szCs w:val="24"/>
-              </w:rPr>
-              <w:t xml:space="preserve"> </w:t>
-            </w:r>
-            <w:proofErr w:type="spellStart"/>
-            <w:r>
-              <w:rPr>
-                <w:rFonts w:asciiTheme="minorHAnsi" w:hAnsiTheme="minorHAnsi" w:cstheme="minorHAnsi"/>
-                <w:b w:val="0"/>
-                <w:bCs w:val="0"/>
-                <w:color w:val="000000"/>
-                <w:sz w:val="24"/>
-                <w:szCs w:val="24"/>
-              </w:rPr>
-              <w:t>Phương</w:t>
-            </w:r>
-            <w:proofErr w:type="spellEnd"/>
-            <w:r>
-              <w:rPr>
-                <w:rFonts w:asciiTheme="minorHAnsi" w:hAnsiTheme="minorHAnsi" w:cstheme="minorHAnsi"/>
-                <w:b w:val="0"/>
-                <w:bCs w:val="0"/>
-                <w:color w:val="000000"/>
-                <w:sz w:val="24"/>
-                <w:szCs w:val="24"/>
-              </w:rPr>
-              <w:t xml:space="preserve"> </w:t>
+              <w:t xml:space="preserve">Trịnh Như Phương </w:t>
             </w:r>
           </w:p>
         </w:tc>
@@ -3469,7 +3200,6 @@
                 <w:szCs w:val="24"/>
               </w:rPr>
             </w:pPr>
-            <w:proofErr w:type="spellStart"/>
             <w:r>
               <w:rPr>
                 <w:rFonts w:asciiTheme="minorHAnsi" w:hAnsiTheme="minorHAnsi" w:cstheme="minorHAnsi"/>
@@ -3479,33 +3209,8 @@
                 <w:sz w:val="24"/>
                 <w:szCs w:val="24"/>
               </w:rPr>
-              <w:t>Trương</w:t>
-            </w:r>
-            <w:proofErr w:type="spellEnd"/>
-            <w:r>
-              <w:rPr>
-                <w:rFonts w:asciiTheme="minorHAnsi" w:hAnsiTheme="minorHAnsi" w:cstheme="minorHAnsi"/>
-                <w:b w:val="0"/>
-                <w:bCs w:val="0"/>
-                <w:color w:val="000000"/>
-                <w:sz w:val="24"/>
-                <w:szCs w:val="24"/>
-              </w:rPr>
-              <w:t xml:space="preserve"> Quang </w:t>
-            </w:r>
-            <w:proofErr w:type="spellStart"/>
-            <w:r>
-              <w:rPr>
-                <w:rFonts w:asciiTheme="minorHAnsi" w:hAnsiTheme="minorHAnsi" w:cstheme="minorHAnsi"/>
-                <w:b w:val="0"/>
-                <w:bCs w:val="0"/>
-                <w:color w:val="000000"/>
-                <w:sz w:val="24"/>
-                <w:szCs w:val="24"/>
-              </w:rPr>
-              <w:t>Vương</w:t>
-            </w:r>
-            <w:proofErr w:type="spellEnd"/>
+              <w:t>Trương Quang Vương</w:t>
+            </w:r>
           </w:p>
         </w:tc>
         <w:tc>
@@ -3640,7 +3345,6 @@
                 <w:szCs w:val="24"/>
               </w:rPr>
             </w:pPr>
-            <w:proofErr w:type="spellStart"/>
             <w:r>
               <w:rPr>
                 <w:rFonts w:asciiTheme="minorHAnsi" w:hAnsiTheme="minorHAnsi" w:cstheme="minorHAnsi"/>
@@ -3650,19 +3354,7 @@
                 <w:sz w:val="24"/>
                 <w:szCs w:val="24"/>
               </w:rPr>
-              <w:t>Nguyễn</w:t>
-            </w:r>
-            <w:proofErr w:type="spellEnd"/>
-            <w:r>
-              <w:rPr>
-                <w:rFonts w:asciiTheme="minorHAnsi" w:hAnsiTheme="minorHAnsi" w:cstheme="minorHAnsi"/>
-                <w:b w:val="0"/>
-                <w:bCs w:val="0"/>
-                <w:color w:val="000000"/>
-                <w:sz w:val="24"/>
-                <w:szCs w:val="24"/>
-              </w:rPr>
-              <w:t xml:space="preserve"> Anh Minh</w:t>
+              <w:t>Nguyễn Anh Minh</w:t>
             </w:r>
           </w:p>
         </w:tc>
@@ -3764,7 +3456,7 @@
     </w:tbl>
     <w:p>
       <w:pPr>
-        <w:pStyle w:val="ListParagraph"/>
+        <w:pStyle w:val="oancuaDanhsach"/>
         <w:spacing w:after="200" w:line="276" w:lineRule="auto"/>
         <w:ind w:right="237"/>
         <w:rPr>
@@ -3778,7 +3470,7 @@
     </w:p>
     <w:p>
       <w:pPr>
-        <w:pStyle w:val="ListParagraph"/>
+        <w:pStyle w:val="oancuaDanhsach"/>
         <w:numPr>
           <w:ilvl w:val="0"/>
           <w:numId w:val="11"/>
@@ -3825,7 +3517,7 @@
     </w:p>
     <w:p>
       <w:pPr>
-        <w:pStyle w:val="ListParagraph"/>
+        <w:pStyle w:val="oancuaDanhsach"/>
         <w:spacing w:after="200" w:line="276" w:lineRule="auto"/>
         <w:rPr>
           <w:rFonts w:cstheme="minorHAnsi"/>
@@ -3838,7 +3530,7 @@
     </w:p>
     <w:tbl>
       <w:tblPr>
-        <w:tblStyle w:val="LightGrid-Accent4"/>
+        <w:tblStyle w:val="LiMausang-Nhnmanh4"/>
         <w:tblpPr w:leftFromText="180" w:rightFromText="180" w:vertAnchor="text" w:horzAnchor="margin" w:tblpX="-75" w:tblpY="-66"/>
         <w:tblW w:w="9185" w:type="dxa"/>
         <w:tblLook w:val="04A0" w:firstRow="1" w:lastRow="0" w:firstColumn="1" w:lastColumn="0" w:noHBand="0" w:noVBand="1"/>
@@ -3862,7 +3554,7 @@
           </w:tcPr>
           <w:p>
             <w:pPr>
-              <w:pStyle w:val="ListParagraph"/>
+              <w:pStyle w:val="oancuaDanhsach"/>
               <w:spacing w:after="200" w:line="276" w:lineRule="auto"/>
               <w:ind w:left="0"/>
               <w:rPr>
@@ -3894,7 +3586,7 @@
           </w:tcPr>
           <w:p>
             <w:pPr>
-              <w:pStyle w:val="ListParagraph"/>
+              <w:pStyle w:val="oancuaDanhsach"/>
               <w:spacing w:after="200" w:line="276" w:lineRule="auto"/>
               <w:ind w:left="0"/>
               <w:cnfStyle w:val="100000000000" w:firstRow="1" w:lastRow="0" w:firstColumn="0" w:lastColumn="0" w:oddVBand="0" w:evenVBand="0" w:oddHBand="0" w:evenHBand="0" w:firstRowFirstColumn="0" w:firstRowLastColumn="0" w:lastRowFirstColumn="0" w:lastRowLastColumn="0"/>
@@ -3926,7 +3618,7 @@
           </w:tcPr>
           <w:p>
             <w:pPr>
-              <w:pStyle w:val="ListParagraph"/>
+              <w:pStyle w:val="oancuaDanhsach"/>
               <w:spacing w:after="200" w:line="276" w:lineRule="auto"/>
               <w:ind w:left="0"/>
               <w:cnfStyle w:val="100000000000" w:firstRow="1" w:lastRow="0" w:firstColumn="0" w:lastColumn="0" w:oddVBand="0" w:evenVBand="0" w:oddHBand="0" w:evenHBand="0" w:firstRowFirstColumn="0" w:firstRowLastColumn="0" w:lastRowFirstColumn="0" w:lastRowLastColumn="0"/>
@@ -3958,7 +3650,7 @@
           </w:tcPr>
           <w:p>
             <w:pPr>
-              <w:pStyle w:val="ListParagraph"/>
+              <w:pStyle w:val="oancuaDanhsach"/>
               <w:spacing w:after="200" w:line="276" w:lineRule="auto"/>
               <w:ind w:left="0"/>
               <w:cnfStyle w:val="100000000000" w:firstRow="1" w:lastRow="0" w:firstColumn="0" w:lastColumn="0" w:oddVBand="0" w:evenVBand="0" w:oddHBand="0" w:evenHBand="0" w:firstRowFirstColumn="0" w:firstRowLastColumn="0" w:lastRowFirstColumn="0" w:lastRowLastColumn="0"/>
@@ -3990,7 +3682,7 @@
           </w:tcPr>
           <w:p>
             <w:pPr>
-              <w:pStyle w:val="ListParagraph"/>
+              <w:pStyle w:val="oancuaDanhsach"/>
               <w:spacing w:after="200" w:line="276" w:lineRule="auto"/>
               <w:ind w:left="0"/>
               <w:cnfStyle w:val="100000000000" w:firstRow="1" w:lastRow="0" w:firstColumn="0" w:lastColumn="0" w:oddVBand="0" w:evenVBand="0" w:oddHBand="0" w:evenHBand="0" w:firstRowFirstColumn="0" w:firstRowLastColumn="0" w:lastRowFirstColumn="0" w:lastRowLastColumn="0"/>
@@ -4028,7 +3720,7 @@
           </w:tcPr>
           <w:p>
             <w:pPr>
-              <w:pStyle w:val="ListParagraph"/>
+              <w:pStyle w:val="oancuaDanhsach"/>
               <w:spacing w:after="200" w:line="276" w:lineRule="auto"/>
               <w:ind w:left="0"/>
               <w:rPr>
@@ -4040,7 +3732,6 @@
                 <w:szCs w:val="24"/>
               </w:rPr>
             </w:pPr>
-            <w:proofErr w:type="spellStart"/>
             <w:r>
               <w:rPr>
                 <w:rFonts w:asciiTheme="minorHAnsi" w:eastAsia="Times New Roman" w:hAnsiTheme="minorHAnsi" w:cstheme="minorHAnsi"/>
@@ -4050,57 +3741,8 @@
                 <w:sz w:val="24"/>
                 <w:szCs w:val="24"/>
               </w:rPr>
-              <w:t>Huỳnh</w:t>
-            </w:r>
-            <w:proofErr w:type="spellEnd"/>
-            <w:r>
-              <w:rPr>
-                <w:rFonts w:asciiTheme="minorHAnsi" w:eastAsia="Times New Roman" w:hAnsiTheme="minorHAnsi" w:cstheme="minorHAnsi"/>
-                <w:b w:val="0"/>
-                <w:bCs w:val="0"/>
-                <w:color w:val="000000"/>
-                <w:sz w:val="24"/>
-                <w:szCs w:val="24"/>
-              </w:rPr>
-              <w:t xml:space="preserve"> </w:t>
-            </w:r>
-            <w:proofErr w:type="spellStart"/>
-            <w:r>
-              <w:rPr>
-                <w:rFonts w:asciiTheme="minorHAnsi" w:eastAsia="Times New Roman" w:hAnsiTheme="minorHAnsi" w:cstheme="minorHAnsi"/>
-                <w:b w:val="0"/>
-                <w:bCs w:val="0"/>
-                <w:color w:val="000000"/>
-                <w:sz w:val="24"/>
-                <w:szCs w:val="24"/>
-              </w:rPr>
-              <w:t>Tuấn</w:t>
-            </w:r>
-            <w:proofErr w:type="spellEnd"/>
-            <w:r>
-              <w:rPr>
-                <w:rFonts w:asciiTheme="minorHAnsi" w:eastAsia="Times New Roman" w:hAnsiTheme="minorHAnsi" w:cstheme="minorHAnsi"/>
-                <w:b w:val="0"/>
-                <w:bCs w:val="0"/>
-                <w:color w:val="000000"/>
-                <w:sz w:val="24"/>
-                <w:szCs w:val="24"/>
-              </w:rPr>
-              <w:t xml:space="preserve"> </w:t>
-            </w:r>
-            <w:proofErr w:type="spellStart"/>
-            <w:r>
-              <w:rPr>
-                <w:rFonts w:asciiTheme="minorHAnsi" w:eastAsia="Times New Roman" w:hAnsiTheme="minorHAnsi" w:cstheme="minorHAnsi"/>
-                <w:b w:val="0"/>
-                <w:bCs w:val="0"/>
-                <w:color w:val="000000"/>
-                <w:sz w:val="24"/>
-                <w:szCs w:val="24"/>
-              </w:rPr>
-              <w:t>Đạt</w:t>
-            </w:r>
-            <w:proofErr w:type="spellEnd"/>
+              <w:t>Huỳnh Tuấn Đạt</w:t>
+            </w:r>
           </w:p>
         </w:tc>
         <w:tc>
@@ -4110,7 +3752,7 @@
           </w:tcPr>
           <w:p>
             <w:pPr>
-              <w:pStyle w:val="ListParagraph"/>
+              <w:pStyle w:val="oancuaDanhsach"/>
               <w:spacing w:after="200" w:line="276" w:lineRule="auto"/>
               <w:ind w:left="0"/>
               <w:cnfStyle w:val="000000100000" w:firstRow="0" w:lastRow="0" w:firstColumn="0" w:lastColumn="0" w:oddVBand="0" w:evenVBand="0" w:oddHBand="1" w:evenHBand="0" w:firstRowFirstColumn="0" w:firstRowLastColumn="0" w:lastRowFirstColumn="0" w:lastRowLastColumn="0"/>
@@ -4168,7 +3810,7 @@
           </w:p>
           <w:p>
             <w:pPr>
-              <w:pStyle w:val="ListParagraph"/>
+              <w:pStyle w:val="oancuaDanhsach"/>
               <w:spacing w:after="200" w:line="276" w:lineRule="auto"/>
               <w:ind w:left="0"/>
               <w:cnfStyle w:val="000000100000" w:firstRow="0" w:lastRow="0" w:firstColumn="0" w:lastColumn="0" w:oddVBand="0" w:evenVBand="0" w:oddHBand="1" w:evenHBand="0" w:firstRowFirstColumn="0" w:firstRowLastColumn="0" w:lastRowFirstColumn="0" w:lastRowLastColumn="0"/>
@@ -4198,7 +3840,7 @@
           </w:tcPr>
           <w:p>
             <w:pPr>
-              <w:pStyle w:val="ListParagraph"/>
+              <w:pStyle w:val="oancuaDanhsach"/>
               <w:spacing w:after="200" w:line="276" w:lineRule="auto"/>
               <w:ind w:left="0"/>
               <w:cnfStyle w:val="000000100000" w:firstRow="0" w:lastRow="0" w:firstColumn="0" w:lastColumn="0" w:oddVBand="0" w:evenVBand="0" w:oddHBand="1" w:evenHBand="0" w:firstRowFirstColumn="0" w:firstRowLastColumn="0" w:lastRowFirstColumn="0" w:lastRowLastColumn="0"/>
@@ -4256,7 +3898,7 @@
           </w:p>
           <w:p>
             <w:pPr>
-              <w:pStyle w:val="ListParagraph"/>
+              <w:pStyle w:val="oancuaDanhsach"/>
               <w:spacing w:after="200" w:line="276" w:lineRule="auto"/>
               <w:ind w:left="0"/>
               <w:cnfStyle w:val="000000100000" w:firstRow="0" w:lastRow="0" w:firstColumn="0" w:lastColumn="0" w:oddVBand="0" w:evenVBand="0" w:oddHBand="1" w:evenHBand="0" w:firstRowFirstColumn="0" w:firstRowLastColumn="0" w:lastRowFirstColumn="0" w:lastRowLastColumn="0"/>
@@ -4292,7 +3934,7 @@
           </w:tcPr>
           <w:p>
             <w:pPr>
-              <w:pStyle w:val="ListParagraph"/>
+              <w:pStyle w:val="oancuaDanhsach"/>
               <w:spacing w:after="200" w:line="276" w:lineRule="auto"/>
               <w:ind w:left="0"/>
               <w:rPr>
@@ -4304,7 +3946,6 @@
                 <w:szCs w:val="24"/>
               </w:rPr>
             </w:pPr>
-            <w:proofErr w:type="spellStart"/>
             <w:r>
               <w:rPr>
                 <w:rFonts w:asciiTheme="minorHAnsi" w:eastAsia="Times New Roman" w:hAnsiTheme="minorHAnsi" w:cstheme="minorHAnsi"/>
@@ -4314,57 +3955,8 @@
                 <w:sz w:val="24"/>
                 <w:szCs w:val="24"/>
               </w:rPr>
-              <w:t>Phạm</w:t>
-            </w:r>
-            <w:proofErr w:type="spellEnd"/>
-            <w:r>
-              <w:rPr>
-                <w:rFonts w:asciiTheme="minorHAnsi" w:eastAsia="Times New Roman" w:hAnsiTheme="minorHAnsi" w:cstheme="minorHAnsi"/>
-                <w:b w:val="0"/>
-                <w:bCs w:val="0"/>
-                <w:color w:val="000000"/>
-                <w:sz w:val="24"/>
-                <w:szCs w:val="24"/>
-              </w:rPr>
-              <w:t xml:space="preserve"> </w:t>
-            </w:r>
-            <w:proofErr w:type="spellStart"/>
-            <w:r>
-              <w:rPr>
-                <w:rFonts w:asciiTheme="minorHAnsi" w:eastAsia="Times New Roman" w:hAnsiTheme="minorHAnsi" w:cstheme="minorHAnsi"/>
-                <w:b w:val="0"/>
-                <w:bCs w:val="0"/>
-                <w:color w:val="000000"/>
-                <w:sz w:val="24"/>
-                <w:szCs w:val="24"/>
-              </w:rPr>
-              <w:t>Quốc</w:t>
-            </w:r>
-            <w:proofErr w:type="spellEnd"/>
-            <w:r>
-              <w:rPr>
-                <w:rFonts w:asciiTheme="minorHAnsi" w:eastAsia="Times New Roman" w:hAnsiTheme="minorHAnsi" w:cstheme="minorHAnsi"/>
-                <w:b w:val="0"/>
-                <w:bCs w:val="0"/>
-                <w:color w:val="000000"/>
-                <w:sz w:val="24"/>
-                <w:szCs w:val="24"/>
-              </w:rPr>
-              <w:t xml:space="preserve"> </w:t>
-            </w:r>
-            <w:proofErr w:type="spellStart"/>
-            <w:r>
-              <w:rPr>
-                <w:rFonts w:asciiTheme="minorHAnsi" w:eastAsia="Times New Roman" w:hAnsiTheme="minorHAnsi" w:cstheme="minorHAnsi"/>
-                <w:b w:val="0"/>
-                <w:bCs w:val="0"/>
-                <w:color w:val="000000"/>
-                <w:sz w:val="24"/>
-                <w:szCs w:val="24"/>
-              </w:rPr>
-              <w:t>Nhân</w:t>
-            </w:r>
-            <w:proofErr w:type="spellEnd"/>
+              <w:t>Phạm Quốc Nhân</w:t>
+            </w:r>
           </w:p>
         </w:tc>
         <w:tc>
@@ -4374,7 +3966,7 @@
           </w:tcPr>
           <w:p>
             <w:pPr>
-              <w:pStyle w:val="ListParagraph"/>
+              <w:pStyle w:val="oancuaDanhsach"/>
               <w:spacing w:after="200" w:line="276" w:lineRule="auto"/>
               <w:ind w:left="0"/>
               <w:cnfStyle w:val="000000010000" w:firstRow="0" w:lastRow="0" w:firstColumn="0" w:lastColumn="0" w:oddVBand="0" w:evenVBand="0" w:oddHBand="0" w:evenHBand="1" w:firstRowFirstColumn="0" w:firstRowLastColumn="0" w:lastRowFirstColumn="0" w:lastRowLastColumn="0"/>
@@ -4404,7 +3996,7 @@
           </w:tcPr>
           <w:p>
             <w:pPr>
-              <w:pStyle w:val="ListParagraph"/>
+              <w:pStyle w:val="oancuaDanhsach"/>
               <w:spacing w:after="200" w:line="276" w:lineRule="auto"/>
               <w:ind w:left="0"/>
               <w:cnfStyle w:val="000000010000" w:firstRow="0" w:lastRow="0" w:firstColumn="0" w:lastColumn="0" w:oddVBand="0" w:evenVBand="0" w:oddHBand="0" w:evenHBand="1" w:firstRowFirstColumn="0" w:firstRowLastColumn="0" w:lastRowFirstColumn="0" w:lastRowLastColumn="0"/>
@@ -4434,7 +4026,7 @@
           </w:tcPr>
           <w:p>
             <w:pPr>
-              <w:pStyle w:val="ListParagraph"/>
+              <w:pStyle w:val="oancuaDanhsach"/>
               <w:spacing w:after="200" w:line="276" w:lineRule="auto"/>
               <w:ind w:left="0"/>
               <w:cnfStyle w:val="000000010000" w:firstRow="0" w:lastRow="0" w:firstColumn="0" w:lastColumn="0" w:oddVBand="0" w:evenVBand="0" w:oddHBand="0" w:evenHBand="1" w:firstRowFirstColumn="0" w:firstRowLastColumn="0" w:lastRowFirstColumn="0" w:lastRowLastColumn="0"/>
@@ -4520,7 +4112,7 @@
           </w:p>
           <w:p>
             <w:pPr>
-              <w:pStyle w:val="ListParagraph"/>
+              <w:pStyle w:val="oancuaDanhsach"/>
               <w:spacing w:after="200" w:line="276" w:lineRule="auto"/>
               <w:ind w:left="0"/>
               <w:cnfStyle w:val="000000010000" w:firstRow="0" w:lastRow="0" w:firstColumn="0" w:lastColumn="0" w:oddVBand="0" w:evenVBand="0" w:oddHBand="0" w:evenHBand="1" w:firstRowFirstColumn="0" w:firstRowLastColumn="0" w:lastRowFirstColumn="0" w:lastRowLastColumn="0"/>
@@ -4556,7 +4148,7 @@
           </w:tcPr>
           <w:p>
             <w:pPr>
-              <w:pStyle w:val="ListParagraph"/>
+              <w:pStyle w:val="oancuaDanhsach"/>
               <w:spacing w:after="200" w:line="276" w:lineRule="auto"/>
               <w:ind w:left="0"/>
               <w:rPr>
@@ -4568,7 +4160,6 @@
                 <w:szCs w:val="24"/>
               </w:rPr>
             </w:pPr>
-            <w:proofErr w:type="spellStart"/>
             <w:r>
               <w:rPr>
                 <w:rFonts w:asciiTheme="minorHAnsi" w:eastAsia="Times New Roman" w:hAnsiTheme="minorHAnsi" w:cstheme="minorHAnsi"/>
@@ -4578,57 +4169,8 @@
                 <w:sz w:val="24"/>
                 <w:szCs w:val="24"/>
               </w:rPr>
-              <w:t>Trịnh</w:t>
-            </w:r>
-            <w:proofErr w:type="spellEnd"/>
-            <w:r>
-              <w:rPr>
-                <w:rFonts w:asciiTheme="minorHAnsi" w:eastAsia="Times New Roman" w:hAnsiTheme="minorHAnsi" w:cstheme="minorHAnsi"/>
-                <w:b w:val="0"/>
-                <w:bCs w:val="0"/>
-                <w:color w:val="000000"/>
-                <w:sz w:val="24"/>
-                <w:szCs w:val="24"/>
-              </w:rPr>
-              <w:t xml:space="preserve"> </w:t>
-            </w:r>
-            <w:proofErr w:type="spellStart"/>
-            <w:r>
-              <w:rPr>
-                <w:rFonts w:asciiTheme="minorHAnsi" w:eastAsia="Times New Roman" w:hAnsiTheme="minorHAnsi" w:cstheme="minorHAnsi"/>
-                <w:b w:val="0"/>
-                <w:bCs w:val="0"/>
-                <w:color w:val="000000"/>
-                <w:sz w:val="24"/>
-                <w:szCs w:val="24"/>
-              </w:rPr>
-              <w:t>Như</w:t>
-            </w:r>
-            <w:proofErr w:type="spellEnd"/>
-            <w:r>
-              <w:rPr>
-                <w:rFonts w:asciiTheme="minorHAnsi" w:eastAsia="Times New Roman" w:hAnsiTheme="minorHAnsi" w:cstheme="minorHAnsi"/>
-                <w:b w:val="0"/>
-                <w:bCs w:val="0"/>
-                <w:color w:val="000000"/>
-                <w:sz w:val="24"/>
-                <w:szCs w:val="24"/>
-              </w:rPr>
-              <w:t xml:space="preserve"> </w:t>
-            </w:r>
-            <w:proofErr w:type="spellStart"/>
-            <w:r>
-              <w:rPr>
-                <w:rFonts w:asciiTheme="minorHAnsi" w:eastAsia="Times New Roman" w:hAnsiTheme="minorHAnsi" w:cstheme="minorHAnsi"/>
-                <w:b w:val="0"/>
-                <w:bCs w:val="0"/>
-                <w:color w:val="000000"/>
-                <w:sz w:val="24"/>
-                <w:szCs w:val="24"/>
-              </w:rPr>
-              <w:t>Phương</w:t>
-            </w:r>
-            <w:proofErr w:type="spellEnd"/>
+              <w:t>Trịnh Như Phương</w:t>
+            </w:r>
           </w:p>
         </w:tc>
         <w:tc>
@@ -4638,7 +4180,7 @@
           </w:tcPr>
           <w:p>
             <w:pPr>
-              <w:pStyle w:val="ListParagraph"/>
+              <w:pStyle w:val="oancuaDanhsach"/>
               <w:spacing w:after="200" w:line="276" w:lineRule="auto"/>
               <w:ind w:left="0"/>
               <w:cnfStyle w:val="000000100000" w:firstRow="0" w:lastRow="0" w:firstColumn="0" w:lastColumn="0" w:oddVBand="0" w:evenVBand="0" w:oddHBand="1" w:evenHBand="0" w:firstRowFirstColumn="0" w:firstRowLastColumn="0" w:lastRowFirstColumn="0" w:lastRowLastColumn="0"/>
@@ -4668,7 +4210,7 @@
           </w:tcPr>
           <w:p>
             <w:pPr>
-              <w:pStyle w:val="ListParagraph"/>
+              <w:pStyle w:val="oancuaDanhsach"/>
               <w:spacing w:after="200" w:line="276" w:lineRule="auto"/>
               <w:ind w:left="0"/>
               <w:cnfStyle w:val="000000100000" w:firstRow="0" w:lastRow="0" w:firstColumn="0" w:lastColumn="0" w:oddVBand="0" w:evenVBand="0" w:oddHBand="1" w:evenHBand="0" w:firstRowFirstColumn="0" w:firstRowLastColumn="0" w:lastRowFirstColumn="0" w:lastRowLastColumn="0"/>
@@ -4698,7 +4240,7 @@
           </w:tcPr>
           <w:p>
             <w:pPr>
-              <w:pStyle w:val="ListParagraph"/>
+              <w:pStyle w:val="oancuaDanhsach"/>
               <w:spacing w:after="200" w:line="276" w:lineRule="auto"/>
               <w:ind w:left="0"/>
               <w:cnfStyle w:val="000000100000" w:firstRow="0" w:lastRow="0" w:firstColumn="0" w:lastColumn="0" w:oddVBand="0" w:evenVBand="0" w:oddHBand="1" w:evenHBand="0" w:firstRowFirstColumn="0" w:firstRowLastColumn="0" w:lastRowFirstColumn="0" w:lastRowLastColumn="0"/>
@@ -4761,7 +4303,7 @@
           </w:tcPr>
           <w:p>
             <w:pPr>
-              <w:pStyle w:val="ListParagraph"/>
+              <w:pStyle w:val="oancuaDanhsach"/>
               <w:spacing w:after="200" w:line="276" w:lineRule="auto"/>
               <w:ind w:left="0"/>
               <w:rPr>
@@ -4773,7 +4315,6 @@
                 <w:szCs w:val="24"/>
               </w:rPr>
             </w:pPr>
-            <w:proofErr w:type="spellStart"/>
             <w:r>
               <w:rPr>
                 <w:rFonts w:asciiTheme="minorHAnsi" w:eastAsia="Times New Roman" w:hAnsiTheme="minorHAnsi" w:cstheme="minorHAnsi"/>
@@ -4783,33 +4324,8 @@
                 <w:sz w:val="24"/>
                 <w:szCs w:val="24"/>
               </w:rPr>
-              <w:t>Trương</w:t>
-            </w:r>
-            <w:proofErr w:type="spellEnd"/>
-            <w:r>
-              <w:rPr>
-                <w:rFonts w:asciiTheme="minorHAnsi" w:eastAsia="Times New Roman" w:hAnsiTheme="minorHAnsi" w:cstheme="minorHAnsi"/>
-                <w:b w:val="0"/>
-                <w:bCs w:val="0"/>
-                <w:color w:val="000000"/>
-                <w:sz w:val="24"/>
-                <w:szCs w:val="24"/>
-              </w:rPr>
-              <w:t xml:space="preserve"> Quang </w:t>
-            </w:r>
-            <w:proofErr w:type="spellStart"/>
-            <w:r>
-              <w:rPr>
-                <w:rFonts w:asciiTheme="minorHAnsi" w:eastAsia="Times New Roman" w:hAnsiTheme="minorHAnsi" w:cstheme="minorHAnsi"/>
-                <w:b w:val="0"/>
-                <w:bCs w:val="0"/>
-                <w:color w:val="000000"/>
-                <w:sz w:val="24"/>
-                <w:szCs w:val="24"/>
-              </w:rPr>
-              <w:t>Vương</w:t>
-            </w:r>
-            <w:proofErr w:type="spellEnd"/>
+              <w:t>Trương Quang Vương</w:t>
+            </w:r>
           </w:p>
         </w:tc>
         <w:tc>
@@ -4819,7 +4335,7 @@
           </w:tcPr>
           <w:p>
             <w:pPr>
-              <w:pStyle w:val="ListParagraph"/>
+              <w:pStyle w:val="oancuaDanhsach"/>
               <w:spacing w:after="200" w:line="276" w:lineRule="auto"/>
               <w:ind w:left="0"/>
               <w:cnfStyle w:val="000000010000" w:firstRow="0" w:lastRow="0" w:firstColumn="0" w:lastColumn="0" w:oddVBand="0" w:evenVBand="0" w:oddHBand="0" w:evenHBand="1" w:firstRowFirstColumn="0" w:firstRowLastColumn="0" w:lastRowFirstColumn="0" w:lastRowLastColumn="0"/>
@@ -4849,7 +4365,7 @@
           </w:tcPr>
           <w:p>
             <w:pPr>
-              <w:pStyle w:val="ListParagraph"/>
+              <w:pStyle w:val="oancuaDanhsach"/>
               <w:spacing w:after="200" w:line="276" w:lineRule="auto"/>
               <w:ind w:left="0"/>
               <w:cnfStyle w:val="000000010000" w:firstRow="0" w:lastRow="0" w:firstColumn="0" w:lastColumn="0" w:oddVBand="0" w:evenVBand="0" w:oddHBand="0" w:evenHBand="1" w:firstRowFirstColumn="0" w:firstRowLastColumn="0" w:lastRowFirstColumn="0" w:lastRowLastColumn="0"/>
@@ -4879,7 +4395,7 @@
           </w:tcPr>
           <w:p>
             <w:pPr>
-              <w:pStyle w:val="ListParagraph"/>
+              <w:pStyle w:val="oancuaDanhsach"/>
               <w:spacing w:after="200" w:line="276" w:lineRule="auto"/>
               <w:ind w:left="0"/>
               <w:cnfStyle w:val="000000010000" w:firstRow="0" w:lastRow="0" w:firstColumn="0" w:lastColumn="0" w:oddVBand="0" w:evenVBand="0" w:oddHBand="0" w:evenHBand="1" w:firstRowFirstColumn="0" w:firstRowLastColumn="0" w:lastRowFirstColumn="0" w:lastRowLastColumn="0"/>
@@ -4927,7 +4443,7 @@
           </w:tcPr>
           <w:p>
             <w:pPr>
-              <w:pStyle w:val="ListParagraph"/>
+              <w:pStyle w:val="oancuaDanhsach"/>
               <w:spacing w:after="200" w:line="276" w:lineRule="auto"/>
               <w:ind w:left="0"/>
               <w:cnfStyle w:val="000000010000" w:firstRow="0" w:lastRow="0" w:firstColumn="0" w:lastColumn="0" w:oddVBand="0" w:evenVBand="0" w:oddHBand="0" w:evenHBand="1" w:firstRowFirstColumn="0" w:firstRowLastColumn="0" w:lastRowFirstColumn="0" w:lastRowLastColumn="0"/>
@@ -4946,27 +4462,7 @@
                 <w:sz w:val="24"/>
                 <w:szCs w:val="24"/>
               </w:rPr>
-              <w:t xml:space="preserve">All member </w:t>
-            </w:r>
-            <w:proofErr w:type="gramStart"/>
-            <w:r>
-              <w:rPr>
-                <w:rFonts w:eastAsia="Times New Roman" w:cstheme="minorHAnsi"/>
-                <w:color w:val="000000"/>
-                <w:sz w:val="24"/>
-                <w:szCs w:val="24"/>
-              </w:rPr>
-              <w:t>try</w:t>
-            </w:r>
-            <w:proofErr w:type="gramEnd"/>
-            <w:r>
-              <w:rPr>
-                <w:rFonts w:eastAsia="Times New Roman" w:cstheme="minorHAnsi"/>
-                <w:color w:val="000000"/>
-                <w:sz w:val="24"/>
-                <w:szCs w:val="24"/>
-              </w:rPr>
-              <w:t xml:space="preserve"> hard to complete project with highest result</w:t>
+              <w:t>All member try hard to complete project with highest result</w:t>
             </w:r>
           </w:p>
         </w:tc>
@@ -4983,7 +4479,7 @@
           </w:tcPr>
           <w:p>
             <w:pPr>
-              <w:pStyle w:val="ListParagraph"/>
+              <w:pStyle w:val="oancuaDanhsach"/>
               <w:spacing w:after="200" w:line="276" w:lineRule="auto"/>
               <w:ind w:left="0"/>
               <w:rPr>
@@ -4995,7 +4491,6 @@
                 <w:szCs w:val="24"/>
               </w:rPr>
             </w:pPr>
-            <w:proofErr w:type="spellStart"/>
             <w:r>
               <w:rPr>
                 <w:rFonts w:asciiTheme="minorHAnsi" w:eastAsia="Times New Roman" w:hAnsiTheme="minorHAnsi" w:cstheme="minorHAnsi"/>
@@ -5005,19 +4500,7 @@
                 <w:sz w:val="24"/>
                 <w:szCs w:val="24"/>
               </w:rPr>
-              <w:t>Nguyễn</w:t>
-            </w:r>
-            <w:proofErr w:type="spellEnd"/>
-            <w:r>
-              <w:rPr>
-                <w:rFonts w:asciiTheme="minorHAnsi" w:eastAsia="Times New Roman" w:hAnsiTheme="minorHAnsi" w:cstheme="minorHAnsi"/>
-                <w:b w:val="0"/>
-                <w:bCs w:val="0"/>
-                <w:color w:val="000000"/>
-                <w:sz w:val="24"/>
-                <w:szCs w:val="24"/>
-              </w:rPr>
-              <w:t xml:space="preserve"> Anh Minh</w:t>
+              <w:t>Nguyễn Anh Minh</w:t>
             </w:r>
           </w:p>
         </w:tc>
@@ -5028,7 +4511,7 @@
           </w:tcPr>
           <w:p>
             <w:pPr>
-              <w:pStyle w:val="ListParagraph"/>
+              <w:pStyle w:val="oancuaDanhsach"/>
               <w:spacing w:after="200" w:line="276" w:lineRule="auto"/>
               <w:ind w:left="0"/>
               <w:cnfStyle w:val="000000100000" w:firstRow="0" w:lastRow="0" w:firstColumn="0" w:lastColumn="0" w:oddVBand="0" w:evenVBand="0" w:oddHBand="1" w:evenHBand="0" w:firstRowFirstColumn="0" w:firstRowLastColumn="0" w:lastRowFirstColumn="0" w:lastRowLastColumn="0"/>
@@ -5058,7 +4541,7 @@
           </w:tcPr>
           <w:p>
             <w:pPr>
-              <w:pStyle w:val="ListParagraph"/>
+              <w:pStyle w:val="oancuaDanhsach"/>
               <w:spacing w:after="200" w:line="276" w:lineRule="auto"/>
               <w:ind w:left="0"/>
               <w:cnfStyle w:val="000000100000" w:firstRow="0" w:lastRow="0" w:firstColumn="0" w:lastColumn="0" w:oddVBand="0" w:evenVBand="0" w:oddHBand="1" w:evenHBand="0" w:firstRowFirstColumn="0" w:firstRowLastColumn="0" w:lastRowFirstColumn="0" w:lastRowLastColumn="0"/>
@@ -5088,7 +4571,7 @@
           </w:tcPr>
           <w:p>
             <w:pPr>
-              <w:pStyle w:val="ListParagraph"/>
+              <w:pStyle w:val="oancuaDanhsach"/>
               <w:spacing w:after="200" w:line="276" w:lineRule="auto"/>
               <w:ind w:left="0"/>
               <w:cnfStyle w:val="000000100000" w:firstRow="0" w:lastRow="0" w:firstColumn="0" w:lastColumn="0" w:oddVBand="0" w:evenVBand="0" w:oddHBand="1" w:evenHBand="0" w:firstRowFirstColumn="0" w:firstRowLastColumn="0" w:lastRowFirstColumn="0" w:lastRowLastColumn="0"/>
@@ -5118,7 +4601,7 @@
           </w:tcPr>
           <w:p>
             <w:pPr>
-              <w:pStyle w:val="ListParagraph"/>
+              <w:pStyle w:val="oancuaDanhsach"/>
               <w:spacing w:after="200" w:line="276" w:lineRule="auto"/>
               <w:ind w:left="0"/>
               <w:cnfStyle w:val="000000100000" w:firstRow="0" w:lastRow="0" w:firstColumn="0" w:lastColumn="0" w:oddVBand="0" w:evenVBand="0" w:oddHBand="1" w:evenHBand="0" w:firstRowFirstColumn="0" w:firstRowLastColumn="0" w:lastRowFirstColumn="0" w:lastRowLastColumn="0"/>
@@ -5157,7 +4640,7 @@
     </w:p>
     <w:p>
       <w:pPr>
-        <w:pStyle w:val="ListParagraph"/>
+        <w:pStyle w:val="oancuaDanhsach"/>
         <w:numPr>
           <w:ilvl w:val="0"/>
           <w:numId w:val="11"/>
@@ -5184,7 +4667,7 @@
     </w:p>
     <w:tbl>
       <w:tblPr>
-        <w:tblStyle w:val="LightGrid-Accent2"/>
+        <w:tblStyle w:val="LiMausang-Nhnmanh2"/>
         <w:tblW w:w="8820" w:type="dxa"/>
         <w:tblLayout w:type="fixed"/>
         <w:tblLook w:val="04A0" w:firstRow="1" w:lastRow="0" w:firstColumn="1" w:lastColumn="0" w:noHBand="0" w:noVBand="1"/>
@@ -5265,29 +4748,7 @@
                 <w:sz w:val="24"/>
                 <w:szCs w:val="24"/>
               </w:rPr>
-              <w:t xml:space="preserve">Name </w:t>
-            </w:r>
-            <w:proofErr w:type="gramStart"/>
-            <w:r>
-              <w:rPr>
-                <w:rFonts w:asciiTheme="minorHAnsi" w:eastAsia="Times New Roman" w:hAnsiTheme="minorHAnsi" w:cstheme="minorHAnsi"/>
-                <w:iCs/>
-                <w:color w:val="FFFFFF" w:themeColor="background1"/>
-                <w:sz w:val="24"/>
-                <w:szCs w:val="24"/>
-              </w:rPr>
-              <w:t>Of</w:t>
-            </w:r>
-            <w:proofErr w:type="gramEnd"/>
-            <w:r>
-              <w:rPr>
-                <w:rFonts w:asciiTheme="minorHAnsi" w:eastAsia="Times New Roman" w:hAnsiTheme="minorHAnsi" w:cstheme="minorHAnsi"/>
-                <w:iCs/>
-                <w:color w:val="FFFFFF" w:themeColor="background1"/>
-                <w:sz w:val="24"/>
-                <w:szCs w:val="24"/>
-              </w:rPr>
-              <w:t xml:space="preserve"> Rule</w:t>
+              <w:t>Name Of Rule</w:t>
             </w:r>
           </w:p>
         </w:tc>
@@ -5588,7 +5049,6 @@
               </w:rPr>
               <w:t xml:space="preserve">40k/1 </w:t>
             </w:r>
-            <w:proofErr w:type="gramStart"/>
             <w:r>
               <w:rPr>
                 <w:rFonts w:eastAsia="Times New Roman" w:cstheme="minorHAnsi"/>
@@ -5597,7 +5057,6 @@
               </w:rPr>
               <w:t>times</w:t>
             </w:r>
-            <w:proofErr w:type="gramEnd"/>
           </w:p>
         </w:tc>
       </w:tr>
@@ -5768,7 +5227,6 @@
               </w:rPr>
               <w:t xml:space="preserve">100k/1 </w:t>
             </w:r>
-            <w:proofErr w:type="gramStart"/>
             <w:r>
               <w:rPr>
                 <w:rFonts w:eastAsia="Times New Roman" w:cstheme="minorHAnsi"/>
@@ -5777,7 +5235,6 @@
               </w:rPr>
               <w:t>times</w:t>
             </w:r>
-            <w:proofErr w:type="gramEnd"/>
           </w:p>
         </w:tc>
       </w:tr>
@@ -5966,7 +5423,7 @@
     </w:tbl>
     <w:p>
       <w:pPr>
-        <w:pStyle w:val="ListParagraph"/>
+        <w:pStyle w:val="oancuaDanhsach"/>
         <w:spacing w:after="200" w:line="276" w:lineRule="auto"/>
         <w:rPr>
           <w:rFonts w:cstheme="minorHAnsi"/>
@@ -5979,7 +5436,7 @@
     </w:p>
     <w:p>
       <w:pPr>
-        <w:pStyle w:val="ListParagraph"/>
+        <w:pStyle w:val="oancuaDanhsach"/>
         <w:numPr>
           <w:ilvl w:val="0"/>
           <w:numId w:val="11"/>
@@ -6006,7 +5463,7 @@
     </w:p>
     <w:p>
       <w:pPr>
-        <w:pStyle w:val="ListParagraph"/>
+        <w:pStyle w:val="oancuaDanhsach"/>
         <w:numPr>
           <w:ilvl w:val="1"/>
           <w:numId w:val="11"/>
@@ -6029,12 +5486,23 @@
           <w:sz w:val="24"/>
           <w:szCs w:val="24"/>
         </w:rPr>
+        <w:t xml:space="preserve">. </w:t>
+      </w:r>
+      <w:r>
+        <w:rPr>
+          <w:rFonts w:cstheme="minorHAnsi"/>
+          <w:bCs/>
+          <w:iCs/>
+          <w:color w:val="2E74B5" w:themeColor="accent1" w:themeShade="BF"/>
+          <w:sz w:val="24"/>
+          <w:szCs w:val="24"/>
+        </w:rPr>
         <w:t>Meeting Time and Location:</w:t>
       </w:r>
     </w:p>
     <w:p>
       <w:pPr>
-        <w:pStyle w:val="ListParagraph"/>
+        <w:pStyle w:val="oancuaDanhsach"/>
         <w:numPr>
           <w:ilvl w:val="1"/>
           <w:numId w:val="23"/>
@@ -6064,7 +5532,7 @@
     </w:p>
     <w:p>
       <w:pPr>
-        <w:pStyle w:val="ListParagraph"/>
+        <w:pStyle w:val="oancuaDanhsach"/>
         <w:ind w:firstLine="580"/>
         <w:rPr>
           <w:rFonts w:cstheme="minorHAnsi"/>
@@ -6099,7 +5567,7 @@
     </w:p>
     <w:p>
       <w:pPr>
-        <w:pStyle w:val="ListParagraph"/>
+        <w:pStyle w:val="oancuaDanhsach"/>
         <w:ind w:firstLine="580"/>
         <w:rPr>
           <w:rFonts w:cstheme="minorHAnsi"/>
@@ -6134,7 +5602,7 @@
     </w:p>
     <w:p>
       <w:pPr>
-        <w:pStyle w:val="ListParagraph"/>
+        <w:pStyle w:val="oancuaDanhsach"/>
         <w:numPr>
           <w:ilvl w:val="1"/>
           <w:numId w:val="23"/>
@@ -6156,7 +5624,7 @@
     </w:p>
     <w:p>
       <w:pPr>
-        <w:pStyle w:val="ListParagraph"/>
+        <w:pStyle w:val="oancuaDanhsach"/>
         <w:numPr>
           <w:ilvl w:val="1"/>
           <w:numId w:val="11"/>
@@ -6179,12 +5647,23 @@
           <w:sz w:val="24"/>
           <w:szCs w:val="24"/>
         </w:rPr>
+        <w:t xml:space="preserve">. </w:t>
+      </w:r>
+      <w:r>
+        <w:rPr>
+          <w:rFonts w:cstheme="minorHAnsi"/>
+          <w:bCs/>
+          <w:iCs/>
+          <w:color w:val="2E74B5" w:themeColor="accent1" w:themeShade="BF"/>
+          <w:sz w:val="24"/>
+          <w:szCs w:val="24"/>
+        </w:rPr>
         <w:t>Communication Avenues</w:t>
       </w:r>
     </w:p>
     <w:p>
       <w:pPr>
-        <w:pStyle w:val="ListParagraph"/>
+        <w:pStyle w:val="oancuaDanhsach"/>
         <w:numPr>
           <w:ilvl w:val="1"/>
           <w:numId w:val="24"/>
@@ -6206,7 +5685,7 @@
     </w:p>
     <w:p>
       <w:pPr>
-        <w:pStyle w:val="ListParagraph"/>
+        <w:pStyle w:val="oancuaDanhsach"/>
         <w:numPr>
           <w:ilvl w:val="1"/>
           <w:numId w:val="24"/>
@@ -6228,7 +5707,7 @@
     </w:p>
     <w:p>
       <w:pPr>
-        <w:pStyle w:val="ListParagraph"/>
+        <w:pStyle w:val="oancuaDanhsach"/>
         <w:numPr>
           <w:ilvl w:val="1"/>
           <w:numId w:val="24"/>
@@ -6250,7 +5729,7 @@
     </w:p>
     <w:p>
       <w:pPr>
-        <w:pStyle w:val="ListParagraph"/>
+        <w:pStyle w:val="oancuaDanhsach"/>
         <w:numPr>
           <w:ilvl w:val="1"/>
           <w:numId w:val="24"/>
@@ -6261,7 +5740,6 @@
           <w:szCs w:val="24"/>
         </w:rPr>
       </w:pPr>
-      <w:proofErr w:type="spellStart"/>
       <w:r>
         <w:rPr>
           <w:rFonts w:cstheme="minorHAnsi"/>
@@ -6270,11 +5748,10 @@
         </w:rPr>
         <w:t>Zalo</w:t>
       </w:r>
-      <w:proofErr w:type="spellEnd"/>
     </w:p>
     <w:p>
       <w:pPr>
-        <w:pStyle w:val="ListParagraph"/>
+        <w:pStyle w:val="oancuaDanhsach"/>
         <w:numPr>
           <w:ilvl w:val="1"/>
           <w:numId w:val="11"/>
@@ -6297,6 +5774,19 @@
           <w:sz w:val="24"/>
           <w:szCs w:val="24"/>
         </w:rPr>
+        <w:t xml:space="preserve">. </w:t>
+      </w:r>
+      <w:bookmarkStart w:id="2" w:name="_GoBack"/>
+      <w:bookmarkEnd w:id="2"/>
+      <w:r>
+        <w:rPr>
+          <w:rFonts w:cstheme="minorHAnsi"/>
+          <w:bCs/>
+          <w:iCs/>
+          <w:color w:val="2E74B5" w:themeColor="accent1" w:themeShade="BF"/>
+          <w:sz w:val="24"/>
+          <w:szCs w:val="24"/>
+        </w:rPr>
         <w:t>C</w:t>
       </w:r>
       <w:r>
@@ -6313,7 +5803,7 @@
     </w:p>
     <w:p>
       <w:pPr>
-        <w:pStyle w:val="ListParagraph"/>
+        <w:pStyle w:val="oancuaDanhsach"/>
         <w:numPr>
           <w:ilvl w:val="1"/>
           <w:numId w:val="24"/>
@@ -6324,7 +5814,6 @@
           <w:szCs w:val="24"/>
         </w:rPr>
       </w:pPr>
-      <w:proofErr w:type="spellStart"/>
       <w:r>
         <w:rPr>
           <w:rFonts w:cstheme="minorHAnsi"/>
@@ -6333,7 +5822,6 @@
         </w:rPr>
         <w:t>Github</w:t>
       </w:r>
-      <w:proofErr w:type="spellEnd"/>
       <w:r>
         <w:rPr>
           <w:rFonts w:cstheme="minorHAnsi"/>
@@ -6345,7 +5833,7 @@
     </w:p>
     <w:p>
       <w:pPr>
-        <w:pStyle w:val="ListParagraph"/>
+        <w:pStyle w:val="oancuaDanhsach"/>
         <w:numPr>
           <w:ilvl w:val="1"/>
           <w:numId w:val="24"/>
@@ -6367,7 +5855,7 @@
     </w:p>
     <w:p>
       <w:pPr>
-        <w:pStyle w:val="ListParagraph"/>
+        <w:pStyle w:val="oancuaDanhsach"/>
         <w:numPr>
           <w:ilvl w:val="1"/>
           <w:numId w:val="24"/>
@@ -6397,7 +5885,7 @@
     </w:p>
     <w:p>
       <w:pPr>
-        <w:pStyle w:val="ListParagraph"/>
+        <w:pStyle w:val="oancuaDanhsach"/>
         <w:ind w:left="1859"/>
         <w:rPr>
           <w:rFonts w:cstheme="minorHAnsi"/>
@@ -6414,8 +5902,6 @@
           <w:szCs w:val="24"/>
         </w:rPr>
       </w:pPr>
-      <w:bookmarkStart w:id="2" w:name="_GoBack"/>
-      <w:bookmarkEnd w:id="2"/>
     </w:p>
     <w:p>
       <w:pPr>
@@ -6668,17 +6154,17 @@
   </w:sdt>
   <w:p>
     <w:pPr>
-      <w:pStyle w:val="Footer"/>
+      <w:pStyle w:val="Chntrang"/>
     </w:pPr>
   </w:p>
   <w:p>
     <w:pPr>
-      <w:pStyle w:val="Footer"/>
+      <w:pStyle w:val="Chntrang"/>
     </w:pPr>
   </w:p>
   <w:p>
     <w:pPr>
-      <w:pStyle w:val="Footer"/>
+      <w:pStyle w:val="Chntrang"/>
     </w:pPr>
   </w:p>
 </w:ftr>
@@ -6784,12 +6270,12 @@
   </w:sdt>
   <w:p>
     <w:pPr>
-      <w:pStyle w:val="Footer"/>
+      <w:pStyle w:val="Chntrang"/>
     </w:pPr>
   </w:p>
   <w:p>
     <w:pPr>
-      <w:pStyle w:val="Footer"/>
+      <w:pStyle w:val="Chntrang"/>
     </w:pPr>
   </w:p>
 </w:ftr>
@@ -6894,7 +6380,7 @@
         </mc:Choice>
         <mc:Fallback>
           <w:pict>
-            <v:line w14:anchorId="6E7A6E05" id="Straight Connector 12" o:spid="_x0000_s1026" style="position:absolute;flip:y;z-index:251676160;visibility:visible;mso-wrap-style:square;mso-wrap-distance-left:9pt;mso-wrap-distance-top:0;mso-wrap-distance-right:9pt;mso-wrap-distance-bottom:0;mso-position-horizontal:absolute;mso-position-horizontal-relative:text;mso-position-vertical:absolute;mso-position-vertical-relative:text" from="-30.75pt,23.8pt" to="509.25pt,24.55pt" o:gfxdata="UEsDBBQABgAIAAAAIQC2gziS/gAAAOEBAAATAAAAW0NvbnRlbnRfVHlwZXNdLnhtbJSRQU7DMBBF&#10;90jcwfIWJU67QAgl6YK0S0CoHGBkTxKLZGx5TGhvj5O2G0SRWNoz/78nu9wcxkFMGNg6quQqL6RA&#10;0s5Y6ir5vt9lD1JwBDIwOMJKHpHlpr69KfdHjyxSmriSfYz+USnWPY7AufNIadK6MEJMx9ApD/oD&#10;OlTrorhX2lFEilmcO2RdNtjC5xDF9pCuTyYBB5bi6bQ4syoJ3g9WQ0ymaiLzg5KdCXlKLjvcW893&#10;SUOqXwnz5DrgnHtJTxOsQfEKIT7DmDSUCaxw7Rqn8787ZsmRM9e2VmPeBN4uqYvTtW7jvijg9N/y&#10;JsXecLq0q+WD6m8AAAD//wMAUEsDBBQABgAIAAAAIQA4/SH/1gAAAJQBAAALAAAAX3JlbHMvLnJl&#10;bHOkkMFqwzAMhu+DvYPRfXGawxijTi+j0GvpHsDYimMaW0Yy2fr2M4PBMnrbUb/Q94l/f/hMi1qR&#10;JVI2sOt6UJgd+ZiDgffL8ekFlFSbvV0oo4EbChzGx4f9GRdb25HMsYhqlCwG5lrLq9biZkxWOiqY&#10;22YiTra2kYMu1l1tQD30/bPm3wwYN0x18gb45AdQl1tp5j/sFB2T0FQ7R0nTNEV3j6o9feQzro1i&#10;OWA14Fm+Q8a1a8+Bvu/d/dMb2JY5uiPbhG/ktn4cqGU/er3pcvwCAAD//wMAUEsDBBQABgAIAAAA&#10;IQBYvhJR0QEAAI0DAAAOAAAAZHJzL2Uyb0RvYy54bWysU02P0zAQvSPxHyzfabJFrUrUdIXaLRcE&#10;lXbhPnXsxJK/NDZN++8ZO6Fa4Ia4WJ6v53lvxtvHqzXsIjFq71r+sKg5k074Tru+5d9eju82nMUE&#10;rgPjnWz5TUb+uHv7ZjuGRi794E0nkRGIi80YWj6kFJqqimKQFuLCB+koqDxaSGRiX3UII6FbUy3r&#10;el2NHruAXsgYyXuYgnxX8JWSIn1VKsrETMupt1ROLOc5n9VuC02PEAYt5jbgH7qwoB09eoc6QAL2&#10;A/VfUFYL9NGrtBDeVl4pLWThQGwe6j/YPA8QZOFC4sRwlyn+P1jx5XJCpjua3ZIzB5Zm9JwQdD8k&#10;tvfOkYIeGQVJqTHEhgr27oSzFcMJM+2rQsuU0eE7ARUhiBq7Fp1vd53lNTFBzvVmtalrGoeg2IfV&#10;cpXBqwklowWM6ZP0luVLy412WQVo4PI5pin1V0p2O3/UxpAfGuPYOEMyAbRPykCid2wghtH1nIHp&#10;aVFFwoIYvdFdrs7FEfvz3iC7AC3L8vjx/dPTlDRAJyfvmtouS0Pdzuml899wcm8HiMNUUkIzQePy&#10;O7Ls5UwlazqpmG9n392KuFW2aOYFfd7PvFSvbbq//kW7nwAAAP//AwBQSwMEFAAGAAgAAAAhAHV6&#10;/3zfAAAACgEAAA8AAABkcnMvZG93bnJldi54bWxMj01Lw0AQhu+C/2EZwYu0m4iNNWZTqiBiQcFU&#10;PG+y0ySanQ3ZbRL/vdOTHuedh/cj28y2EyMOvnWkIF5GIJAqZ1qqFXzsnxZrED5oMrpzhAp+0MMm&#10;Pz/LdGrcRO84FqEWbEI+1QqaEPpUSl81aLVfuh6Jfwc3WB34HGppBj2xue3kdRQl0uqWOKHRPT42&#10;WH0XR8shr2/7z6uJ8Ln4eikftr0eD6udUpcX8/YeRMA5/MFwqs/VIedOpTuS8aJTsEjiFaMKbm4T&#10;ECcgiteslKzcxSDzTP6fkP8CAAD//wMAUEsBAi0AFAAGAAgAAAAhALaDOJL+AAAA4QEAABMAAAAA&#10;AAAAAAAAAAAAAAAAAFtDb250ZW50X1R5cGVzXS54bWxQSwECLQAUAAYACAAAACEAOP0h/9YAAACU&#10;AQAACwAAAAAAAAAAAAAAAAAvAQAAX3JlbHMvLnJlbHNQSwECLQAUAAYACAAAACEAWL4SUdEBAACN&#10;AwAADgAAAAAAAAAAAAAAAAAuAgAAZHJzL2Uyb0RvYy54bWxQSwECLQAUAAYACAAAACEAdXr/fN8A&#10;AAAKAQAADwAAAAAAAAAAAAAAAAArBAAAZHJzL2Rvd25yZXYueG1sUEsFBgAAAAAEAAQA8wAAADcF&#10;AAAAAA==&#10;" strokecolor="#2381be"/>
+            <v:line w14:anchorId="36E69610" id="Straight Connector 12" o:spid="_x0000_s1026" style="position:absolute;flip:y;z-index:251676160;visibility:visible;mso-wrap-style:square;mso-wrap-distance-left:9pt;mso-wrap-distance-top:0;mso-wrap-distance-right:9pt;mso-wrap-distance-bottom:0;mso-position-horizontal:absolute;mso-position-horizontal-relative:text;mso-position-vertical:absolute;mso-position-vertical-relative:text" from="-30.75pt,23.8pt" to="509.25pt,24.55pt" o:gfxdata="UEsDBBQABgAIAAAAIQC2gziS/gAAAOEBAAATAAAAW0NvbnRlbnRfVHlwZXNdLnhtbJSRQU7DMBBF&#10;90jcwfIWJU67QAgl6YK0S0CoHGBkTxKLZGx5TGhvj5O2G0SRWNoz/78nu9wcxkFMGNg6quQqL6RA&#10;0s5Y6ir5vt9lD1JwBDIwOMJKHpHlpr69KfdHjyxSmriSfYz+USnWPY7AufNIadK6MEJMx9ApD/oD&#10;OlTrorhX2lFEilmcO2RdNtjC5xDF9pCuTyYBB5bi6bQ4syoJ3g9WQ0ymaiLzg5KdCXlKLjvcW893&#10;SUOqXwnz5DrgnHtJTxOsQfEKIT7DmDSUCaxw7Rqn8787ZsmRM9e2VmPeBN4uqYvTtW7jvijg9N/y&#10;JsXecLq0q+WD6m8AAAD//wMAUEsDBBQABgAIAAAAIQA4/SH/1gAAAJQBAAALAAAAX3JlbHMvLnJl&#10;bHOkkMFqwzAMhu+DvYPRfXGawxijTi+j0GvpHsDYimMaW0Yy2fr2M4PBMnrbUb/Q94l/f/hMi1qR&#10;JVI2sOt6UJgd+ZiDgffL8ekFlFSbvV0oo4EbChzGx4f9GRdb25HMsYhqlCwG5lrLq9biZkxWOiqY&#10;22YiTra2kYMu1l1tQD30/bPm3wwYN0x18gb45AdQl1tp5j/sFB2T0FQ7R0nTNEV3j6o9feQzro1i&#10;OWA14Fm+Q8a1a8+Bvu/d/dMb2JY5uiPbhG/ktn4cqGU/er3pcvwCAAD//wMAUEsDBBQABgAIAAAA&#10;IQBYvhJR0QEAAI0DAAAOAAAAZHJzL2Uyb0RvYy54bWysU02P0zAQvSPxHyzfabJFrUrUdIXaLRcE&#10;lXbhPnXsxJK/NDZN++8ZO6Fa4Ia4WJ6v53lvxtvHqzXsIjFq71r+sKg5k074Tru+5d9eju82nMUE&#10;rgPjnWz5TUb+uHv7ZjuGRi794E0nkRGIi80YWj6kFJqqimKQFuLCB+koqDxaSGRiX3UII6FbUy3r&#10;el2NHruAXsgYyXuYgnxX8JWSIn1VKsrETMupt1ROLOc5n9VuC02PEAYt5jbgH7qwoB09eoc6QAL2&#10;A/VfUFYL9NGrtBDeVl4pLWThQGwe6j/YPA8QZOFC4sRwlyn+P1jx5XJCpjua3ZIzB5Zm9JwQdD8k&#10;tvfOkYIeGQVJqTHEhgr27oSzFcMJM+2rQsuU0eE7ARUhiBq7Fp1vd53lNTFBzvVmtalrGoeg2IfV&#10;cpXBqwklowWM6ZP0luVLy412WQVo4PI5pin1V0p2O3/UxpAfGuPYOEMyAbRPykCid2wghtH1nIHp&#10;aVFFwoIYvdFdrs7FEfvz3iC7AC3L8vjx/dPTlDRAJyfvmtouS0Pdzuml899wcm8HiMNUUkIzQePy&#10;O7Ls5UwlazqpmG9n392KuFW2aOYFfd7PvFSvbbq//kW7nwAAAP//AwBQSwMEFAAGAAgAAAAhAHV6&#10;/3zfAAAACgEAAA8AAABkcnMvZG93bnJldi54bWxMj01Lw0AQhu+C/2EZwYu0m4iNNWZTqiBiQcFU&#10;PG+y0ySanQ3ZbRL/vdOTHuedh/cj28y2EyMOvnWkIF5GIJAqZ1qqFXzsnxZrED5oMrpzhAp+0MMm&#10;Pz/LdGrcRO84FqEWbEI+1QqaEPpUSl81aLVfuh6Jfwc3WB34HGppBj2xue3kdRQl0uqWOKHRPT42&#10;WH0XR8shr2/7z6uJ8Ln4eikftr0eD6udUpcX8/YeRMA5/MFwqs/VIedOpTuS8aJTsEjiFaMKbm4T&#10;ECcgiteslKzcxSDzTP6fkP8CAAD//wMAUEsBAi0AFAAGAAgAAAAhALaDOJL+AAAA4QEAABMAAAAA&#10;AAAAAAAAAAAAAAAAAFtDb250ZW50X1R5cGVzXS54bWxQSwECLQAUAAYACAAAACEAOP0h/9YAAACU&#10;AQAACwAAAAAAAAAAAAAAAAAvAQAAX3JlbHMvLnJlbHNQSwECLQAUAAYACAAAACEAWL4SUdEBAACN&#10;AwAADgAAAAAAAAAAAAAAAAAuAgAAZHJzL2Uyb0RvYy54bWxQSwECLQAUAAYACAAAACEAdXr/fN8A&#10;AAAKAQAADwAAAAAAAAAAAAAAAAArBAAAZHJzL2Rvd25yZXYueG1sUEsFBgAAAAAEAAQA8wAAADcF&#10;AAAAAA==&#10;" strokecolor="#2381be"/>
           </w:pict>
         </mc:Fallback>
       </mc:AlternateContent>
@@ -6942,12 +6428,12 @@
   </w:p>
   <w:p>
     <w:pPr>
-      <w:pStyle w:val="Header"/>
+      <w:pStyle w:val="utrang"/>
     </w:pPr>
   </w:p>
   <w:p>
     <w:pPr>
-      <w:pStyle w:val="Header"/>
+      <w:pStyle w:val="utrang"/>
     </w:pPr>
   </w:p>
 </w:hdr>
@@ -7067,7 +6553,7 @@
         </mc:Choice>
         <mc:Fallback>
           <w:pict>
-            <v:line w14:anchorId="7F0ED356" id="Straight Connector 1" o:spid="_x0000_s1026" style="position:absolute;flip:y;z-index:251667968;visibility:visible;mso-wrap-style:square;mso-width-percent:0;mso-height-percent:0;mso-wrap-distance-left:9pt;mso-wrap-distance-top:0;mso-wrap-distance-right:9pt;mso-wrap-distance-bottom:0;mso-position-horizontal:absolute;mso-position-horizontal-relative:text;mso-position-vertical:absolute;mso-position-vertical-relative:text;mso-width-percent:0;mso-height-percent:0;mso-width-relative:margin;mso-height-relative:margin" from="-5.6pt,13pt" to="493.7pt,13pt" o:gfxdata="UEsDBBQABgAIAAAAIQC2gziS/gAAAOEBAAATAAAAW0NvbnRlbnRfVHlwZXNdLnhtbJSRQU7DMBBF&#10;90jcwfIWJU67QAgl6YK0S0CoHGBkTxKLZGx5TGhvj5O2G0SRWNoz/78nu9wcxkFMGNg6quQqL6RA&#10;0s5Y6ir5vt9lD1JwBDIwOMJKHpHlpr69KfdHjyxSmriSfYz+USnWPY7AufNIadK6MEJMx9ApD/oD&#10;OlTrorhX2lFEilmcO2RdNtjC5xDF9pCuTyYBB5bi6bQ4syoJ3g9WQ0ymaiLzg5KdCXlKLjvcW893&#10;SUOqXwnz5DrgnHtJTxOsQfEKIT7DmDSUCaxw7Rqn8787ZsmRM9e2VmPeBN4uqYvTtW7jvijg9N/y&#10;JsXecLq0q+WD6m8AAAD//wMAUEsDBBQABgAIAAAAIQA4/SH/1gAAAJQBAAALAAAAX3JlbHMvLnJl&#10;bHOkkMFqwzAMhu+DvYPRfXGawxijTi+j0GvpHsDYimMaW0Yy2fr2M4PBMnrbUb/Q94l/f/hMi1qR&#10;JVI2sOt6UJgd+ZiDgffL8ekFlFSbvV0oo4EbChzGx4f9GRdb25HMsYhqlCwG5lrLq9biZkxWOiqY&#10;22YiTra2kYMu1l1tQD30/bPm3wwYN0x18gb45AdQl1tp5j/sFB2T0FQ7R0nTNEV3j6o9feQzro1i&#10;OWA14Fm+Q8a1a8+Bvu/d/dMb2JY5uiPbhG/ktn4cqGU/er3pcvwCAAD//wMAUEsDBBQABgAIAAAA&#10;IQA8dgyL1AEAAIkDAAAOAAAAZHJzL2Uyb0RvYy54bWysU01v2zAMvQ/YfxB0X5ykTbcZcYouWXfZ&#10;ugDddmdkyRagL1BqnPz7UbIbBNttmA8CSZGPfE/0+v5kDTtKjNq7hi9mc86kE77Vrmv4zx+P7z5w&#10;FhO4Fox3suFnGfn95u2b9RBqufS9N61ERiAu1kNoeJ9SqKsqil5aiDMfpKNL5dFCIhe7qkUYCN2a&#10;ajmf31WDxzagFzJGiu7GS74p+EpJkb4rFWVipuE0WyonlvOQz2qzhrpDCL0W0xjwD1NY0I6aXqB2&#10;kIC9oP4LymqBPnqVZsLbyiulhSwciM1i/geb5x6CLFxInBguMsX/ByuejntkuqW348yBpSd6Tgi6&#10;6xPbeudIQI9skXUaQqwpfev2OHkx7DGTPim0TBkdfmWYHCFi7FRUPl9UlqfEBAXvbm4Xt8sbzsTr&#10;XTVC5MKAMX2R3rJsNNxolwWAGo5fY6K2lPqaksPOP2pjyiMax4aGf1wtV4QMtErKQCLTBiIXXccZ&#10;mI52VCQsiNEb3ebqjBOxO2wNsiPQnjw8fPq8e1+SzIv95tsxvJrTl4WgGab80b4GysPtIPZjSekx&#10;lRiXG8mykxOXrOioYbYOvj0Xaavs0XsX9Gk380Jd+2Rf/0Gb3wAAAP//AwBQSwMEFAAGAAgAAAAh&#10;AFKQX+3fAAAACQEAAA8AAABkcnMvZG93bnJldi54bWxMj01PwzAMhu9I/IfISNy2tGUaW2k6oUl8&#10;HECIwWW3tDFtReNUSdqVf48RBzjafvT6eYvdbHsxoQ+dIwXpMgGBVDvTUaPg/e1usQERoiaje0eo&#10;4AsD7Mrzs0Lnxp3oFadDbASHUMi1gjbGIZcy1C1aHZZuQOLbh/NWRx59I43XJw63vcySZC2t7og/&#10;tHrAfYv152G0CqqHlazMy/PV9NR0x/Fxn/lhuFfq8mK+vQERcY5/MPzoszqU7FS5kUwQvYJFmmaM&#10;KsjW3ImB7eZ6BaL6XciykP8blN8AAAD//wMAUEsBAi0AFAAGAAgAAAAhALaDOJL+AAAA4QEAABMA&#10;AAAAAAAAAAAAAAAAAAAAAFtDb250ZW50X1R5cGVzXS54bWxQSwECLQAUAAYACAAAACEAOP0h/9YA&#10;AACUAQAACwAAAAAAAAAAAAAAAAAvAQAAX3JlbHMvLnJlbHNQSwECLQAUAAYACAAAACEAPHYMi9QB&#10;AACJAwAADgAAAAAAAAAAAAAAAAAuAgAAZHJzL2Uyb0RvYy54bWxQSwECLQAUAAYACAAAACEAUpBf&#10;7d8AAAAJAQAADwAAAAAAAAAAAAAAAAAuBAAAZHJzL2Rvd25yZXYueG1sUEsFBgAAAAAEAAQA8wAA&#10;ADoFAAAAAA==&#10;" strokecolor="#3e5c83"/>
+            <v:line w14:anchorId="65228F78" id="Straight Connector 1" o:spid="_x0000_s1026" style="position:absolute;flip:y;z-index:251667968;visibility:visible;mso-wrap-style:square;mso-width-percent:0;mso-height-percent:0;mso-wrap-distance-left:9pt;mso-wrap-distance-top:0;mso-wrap-distance-right:9pt;mso-wrap-distance-bottom:0;mso-position-horizontal:absolute;mso-position-horizontal-relative:text;mso-position-vertical:absolute;mso-position-vertical-relative:text;mso-width-percent:0;mso-height-percent:0;mso-width-relative:margin;mso-height-relative:margin" from="-5.6pt,13pt" to="493.7pt,13pt" o:gfxdata="UEsDBBQABgAIAAAAIQC2gziS/gAAAOEBAAATAAAAW0NvbnRlbnRfVHlwZXNdLnhtbJSRQU7DMBBF&#10;90jcwfIWJU67QAgl6YK0S0CoHGBkTxKLZGx5TGhvj5O2G0SRWNoz/78nu9wcxkFMGNg6quQqL6RA&#10;0s5Y6ir5vt9lD1JwBDIwOMJKHpHlpr69KfdHjyxSmriSfYz+USnWPY7AufNIadK6MEJMx9ApD/oD&#10;OlTrorhX2lFEilmcO2RdNtjC5xDF9pCuTyYBB5bi6bQ4syoJ3g9WQ0ymaiLzg5KdCXlKLjvcW893&#10;SUOqXwnz5DrgnHtJTxOsQfEKIT7DmDSUCaxw7Rqn8787ZsmRM9e2VmPeBN4uqYvTtW7jvijg9N/y&#10;JsXecLq0q+WD6m8AAAD//wMAUEsDBBQABgAIAAAAIQA4/SH/1gAAAJQBAAALAAAAX3JlbHMvLnJl&#10;bHOkkMFqwzAMhu+DvYPRfXGawxijTi+j0GvpHsDYimMaW0Yy2fr2M4PBMnrbUb/Q94l/f/hMi1qR&#10;JVI2sOt6UJgd+ZiDgffL8ekFlFSbvV0oo4EbChzGx4f9GRdb25HMsYhqlCwG5lrLq9biZkxWOiqY&#10;22YiTra2kYMu1l1tQD30/bPm3wwYN0x18gb45AdQl1tp5j/sFB2T0FQ7R0nTNEV3j6o9feQzro1i&#10;OWA14Fm+Q8a1a8+Bvu/d/dMb2JY5uiPbhG/ktn4cqGU/er3pcvwCAAD//wMAUEsDBBQABgAIAAAA&#10;IQA8dgyL1AEAAIkDAAAOAAAAZHJzL2Uyb0RvYy54bWysU01v2zAMvQ/YfxB0X5ykTbcZcYouWXfZ&#10;ugDddmdkyRagL1BqnPz7UbIbBNttmA8CSZGPfE/0+v5kDTtKjNq7hi9mc86kE77Vrmv4zx+P7z5w&#10;FhO4Fox3suFnGfn95u2b9RBqufS9N61ERiAu1kNoeJ9SqKsqil5aiDMfpKNL5dFCIhe7qkUYCN2a&#10;ajmf31WDxzagFzJGiu7GS74p+EpJkb4rFWVipuE0WyonlvOQz2qzhrpDCL0W0xjwD1NY0I6aXqB2&#10;kIC9oP4LymqBPnqVZsLbyiulhSwciM1i/geb5x6CLFxInBguMsX/ByuejntkuqW348yBpSd6Tgi6&#10;6xPbeudIQI9skXUaQqwpfev2OHkx7DGTPim0TBkdfmWYHCFi7FRUPl9UlqfEBAXvbm4Xt8sbzsTr&#10;XTVC5MKAMX2R3rJsNNxolwWAGo5fY6K2lPqaksPOP2pjyiMax4aGf1wtV4QMtErKQCLTBiIXXccZ&#10;mI52VCQsiNEb3ebqjBOxO2wNsiPQnjw8fPq8e1+SzIv95tsxvJrTl4WgGab80b4GysPtIPZjSekx&#10;lRiXG8mykxOXrOioYbYOvj0Xaavs0XsX9Gk380Jd+2Rf/0Gb3wAAAP//AwBQSwMEFAAGAAgAAAAh&#10;AFKQX+3fAAAACQEAAA8AAABkcnMvZG93bnJldi54bWxMj01PwzAMhu9I/IfISNy2tGUaW2k6oUl8&#10;HECIwWW3tDFtReNUSdqVf48RBzjafvT6eYvdbHsxoQ+dIwXpMgGBVDvTUaPg/e1usQERoiaje0eo&#10;4AsD7Mrzs0Lnxp3oFadDbASHUMi1gjbGIZcy1C1aHZZuQOLbh/NWRx59I43XJw63vcySZC2t7og/&#10;tHrAfYv152G0CqqHlazMy/PV9NR0x/Fxn/lhuFfq8mK+vQERcY5/MPzoszqU7FS5kUwQvYJFmmaM&#10;KsjW3ImB7eZ6BaL6XciykP8blN8AAAD//wMAUEsBAi0AFAAGAAgAAAAhALaDOJL+AAAA4QEAABMA&#10;AAAAAAAAAAAAAAAAAAAAAFtDb250ZW50X1R5cGVzXS54bWxQSwECLQAUAAYACAAAACEAOP0h/9YA&#10;AACUAQAACwAAAAAAAAAAAAAAAAAvAQAAX3JlbHMvLnJlbHNQSwECLQAUAAYACAAAACEAPHYMi9QB&#10;AACJAwAADgAAAAAAAAAAAAAAAAAuAgAAZHJzL2Uyb0RvYy54bWxQSwECLQAUAAYACAAAACEAUpBf&#10;7d8AAAAJAQAADwAAAAAAAAAAAAAAAAAuBAAAZHJzL2Rvd25yZXYueG1sUEsFBgAAAAAEAAQA8wAA&#10;ADoFAAAAAA==&#10;" strokecolor="#3e5c83"/>
           </w:pict>
         </mc:Fallback>
       </mc:AlternateContent>
@@ -7096,12 +6582,12 @@
   </w:p>
   <w:p>
     <w:pPr>
-      <w:pStyle w:val="Header"/>
+      <w:pStyle w:val="utrang"/>
     </w:pPr>
   </w:p>
   <w:p>
     <w:pPr>
-      <w:pStyle w:val="Header"/>
+      <w:pStyle w:val="utrang"/>
     </w:pPr>
   </w:p>
 </w:hdr>
@@ -10209,7 +9695,7 @@
       </w:pPr>
     </w:pPrDefault>
   </w:docDefaults>
-  <w:latentStyles w:defLockedState="0" w:defUIPriority="99" w:defSemiHidden="0" w:defUnhideWhenUsed="0" w:defQFormat="0" w:count="376">
+  <w:latentStyles w:defLockedState="0" w:defUIPriority="99" w:defSemiHidden="0" w:defUnhideWhenUsed="0" w:defQFormat="0" w:count="377">
     <w:lsdException w:name="Normal" w:uiPriority="0" w:qFormat="1"/>
     <w:lsdException w:name="heading 1" w:uiPriority="0" w:qFormat="1"/>
     <w:lsdException w:name="heading 2" w:semiHidden="1" w:uiPriority="0" w:unhideWhenUsed="1" w:qFormat="1"/>
@@ -10315,7 +9801,6 @@
     <w:lsdException w:name="HTML Sample" w:semiHidden="1" w:unhideWhenUsed="1"/>
     <w:lsdException w:name="HTML Typewriter" w:semiHidden="1" w:unhideWhenUsed="1"/>
     <w:lsdException w:name="HTML Variable" w:semiHidden="1" w:unhideWhenUsed="1"/>
-    <w:lsdException w:name="Normal Table" w:semiHidden="1" w:unhideWhenUsed="1"/>
     <w:lsdException w:name="annotation subject" w:semiHidden="1" w:unhideWhenUsed="1"/>
     <w:lsdException w:name="No List" w:semiHidden="1" w:unhideWhenUsed="1"/>
     <w:lsdException w:name="Outline List 1" w:semiHidden="1" w:unhideWhenUsed="1"/>
@@ -10362,10 +9847,8 @@
     <w:lsdException w:name="Table Subtle 2" w:semiHidden="1" w:unhideWhenUsed="1"/>
     <w:lsdException w:name="Table Web 1" w:semiHidden="1" w:unhideWhenUsed="1"/>
     <w:lsdException w:name="Table Web 2" w:semiHidden="1" w:unhideWhenUsed="1"/>
-    <w:lsdException w:name="Table Web 3" w:semiHidden="1" w:unhideWhenUsed="1"/>
     <w:lsdException w:name="Balloon Text" w:semiHidden="1" w:unhideWhenUsed="1"/>
     <w:lsdException w:name="Table Grid" w:uiPriority="39"/>
-    <w:lsdException w:name="Table Theme" w:semiHidden="1" w:unhideWhenUsed="1"/>
     <w:lsdException w:name="Placeholder Text" w:semiHidden="1"/>
     <w:lsdException w:name="No Spacing" w:uiPriority="1" w:qFormat="1"/>
     <w:lsdException w:name="Light Shading" w:uiPriority="60"/>
@@ -10586,20 +10069,21 @@
     <w:lsdException w:name="Hashtag" w:semiHidden="1" w:unhideWhenUsed="1"/>
     <w:lsdException w:name="Unresolved Mention" w:semiHidden="1" w:unhideWhenUsed="1"/>
     <w:lsdException w:name="Smart Link" w:semiHidden="1" w:unhideWhenUsed="1"/>
+    <w:lsdException w:name="Smart Link Error" w:semiHidden="1" w:unhideWhenUsed="1"/>
   </w:latentStyles>
-  <w:style w:type="paragraph" w:default="1" w:styleId="Normal">
+  <w:style w:type="paragraph" w:default="1" w:styleId="Binhthng">
     <w:name w:val="Normal"/>
     <w:qFormat/>
     <w:rPr>
       <w:lang w:val="en-US"/>
     </w:rPr>
   </w:style>
-  <w:style w:type="paragraph" w:styleId="Heading1">
+  <w:style w:type="paragraph" w:styleId="u1">
     <w:name w:val="heading 1"/>
     <w:aliases w:val="1 ghost,g"/>
-    <w:basedOn w:val="Normal"/>
-    <w:next w:val="Normal"/>
-    <w:link w:val="Heading1Char"/>
+    <w:basedOn w:val="Binhthng"/>
+    <w:next w:val="Binhthng"/>
+    <w:link w:val="u1Char"/>
     <w:qFormat/>
     <w:rsid w:val="007B1E4E"/>
     <w:pPr>
@@ -10615,12 +10099,12 @@
       <w:szCs w:val="24"/>
     </w:rPr>
   </w:style>
-  <w:style w:type="paragraph" w:styleId="Heading2">
+  <w:style w:type="paragraph" w:styleId="u2">
     <w:name w:val="heading 2"/>
     <w:aliases w:val="2 headline,h"/>
-    <w:basedOn w:val="Normal"/>
-    <w:next w:val="Normal"/>
-    <w:link w:val="Heading2Char"/>
+    <w:basedOn w:val="Binhthng"/>
+    <w:next w:val="Binhthng"/>
+    <w:link w:val="u2Char"/>
     <w:qFormat/>
     <w:rsid w:val="007B1E4E"/>
     <w:pPr>
@@ -10638,13 +10122,13 @@
       <w:szCs w:val="28"/>
     </w:rPr>
   </w:style>
-  <w:style w:type="character" w:default="1" w:styleId="DefaultParagraphFont">
+  <w:style w:type="character" w:default="1" w:styleId="Phngmcinhcuaoanvn">
     <w:name w:val="Default Paragraph Font"/>
     <w:uiPriority w:val="1"/>
     <w:semiHidden/>
     <w:unhideWhenUsed/>
   </w:style>
-  <w:style w:type="table" w:default="1" w:styleId="TableNormal">
+  <w:style w:type="table" w:default="1" w:styleId="BangThngthng">
     <w:name w:val="Normal Table"/>
     <w:uiPriority w:val="99"/>
     <w:semiHidden/>
@@ -10659,16 +10143,16 @@
       </w:tblCellMar>
     </w:tblPr>
   </w:style>
-  <w:style w:type="numbering" w:default="1" w:styleId="NoList">
+  <w:style w:type="numbering" w:default="1" w:styleId="Khngco">
     <w:name w:val="No List"/>
     <w:uiPriority w:val="99"/>
     <w:semiHidden/>
     <w:unhideWhenUsed/>
   </w:style>
-  <w:style w:type="paragraph" w:styleId="Header">
+  <w:style w:type="paragraph" w:styleId="utrang">
     <w:name w:val="header"/>
-    <w:basedOn w:val="Normal"/>
-    <w:link w:val="HeaderChar"/>
+    <w:basedOn w:val="Binhthng"/>
+    <w:link w:val="utrangChar"/>
     <w:uiPriority w:val="99"/>
     <w:unhideWhenUsed/>
     <w:rsid w:val="00E50AF4"/>
@@ -10680,20 +10164,20 @@
       <w:spacing w:after="0" w:line="240" w:lineRule="auto"/>
     </w:pPr>
   </w:style>
-  <w:style w:type="character" w:customStyle="1" w:styleId="HeaderChar">
-    <w:name w:val="Header Char"/>
-    <w:basedOn w:val="DefaultParagraphFont"/>
-    <w:link w:val="Header"/>
+  <w:style w:type="character" w:customStyle="1" w:styleId="utrangChar">
+    <w:name w:val="Đầu trang Char"/>
+    <w:basedOn w:val="Phngmcinhcuaoanvn"/>
+    <w:link w:val="utrang"/>
     <w:uiPriority w:val="99"/>
     <w:rsid w:val="00E50AF4"/>
     <w:rPr>
       <w:lang w:val="en-US"/>
     </w:rPr>
   </w:style>
-  <w:style w:type="paragraph" w:styleId="Footer">
+  <w:style w:type="paragraph" w:styleId="Chntrang">
     <w:name w:val="footer"/>
-    <w:basedOn w:val="Normal"/>
-    <w:link w:val="FooterChar"/>
+    <w:basedOn w:val="Binhthng"/>
+    <w:link w:val="ChntrangChar"/>
     <w:uiPriority w:val="99"/>
     <w:unhideWhenUsed/>
     <w:rsid w:val="00E50AF4"/>
@@ -10705,19 +10189,19 @@
       <w:spacing w:after="0" w:line="240" w:lineRule="auto"/>
     </w:pPr>
   </w:style>
-  <w:style w:type="character" w:customStyle="1" w:styleId="FooterChar">
-    <w:name w:val="Footer Char"/>
-    <w:basedOn w:val="DefaultParagraphFont"/>
-    <w:link w:val="Footer"/>
+  <w:style w:type="character" w:customStyle="1" w:styleId="ChntrangChar">
+    <w:name w:val="Chân trang Char"/>
+    <w:basedOn w:val="Phngmcinhcuaoanvn"/>
+    <w:link w:val="Chntrang"/>
     <w:uiPriority w:val="99"/>
     <w:rsid w:val="00E50AF4"/>
     <w:rPr>
       <w:lang w:val="en-US"/>
     </w:rPr>
   </w:style>
-  <w:style w:type="table" w:styleId="TableGrid">
+  <w:style w:type="table" w:styleId="LiBang">
     <w:name w:val="Table Grid"/>
-    <w:basedOn w:val="TableNormal"/>
+    <w:basedOn w:val="BangThngthng"/>
     <w:uiPriority w:val="39"/>
     <w:rsid w:val="00E50AF4"/>
     <w:pPr>
@@ -10734,9 +10218,9 @@
       </w:tblBorders>
     </w:tblPr>
   </w:style>
-  <w:style w:type="paragraph" w:styleId="ListParagraph">
+  <w:style w:type="paragraph" w:styleId="oancuaDanhsach">
     <w:name w:val="List Paragraph"/>
-    <w:basedOn w:val="Normal"/>
+    <w:basedOn w:val="Binhthng"/>
     <w:uiPriority w:val="34"/>
     <w:qFormat/>
     <w:rsid w:val="00E50AF4"/>
@@ -10745,10 +10229,10 @@
       <w:contextualSpacing/>
     </w:pPr>
   </w:style>
-  <w:style w:type="paragraph" w:styleId="Title">
+  <w:style w:type="paragraph" w:styleId="Tiu">
     <w:name w:val="Title"/>
-    <w:basedOn w:val="Normal"/>
-    <w:link w:val="TitleChar"/>
+    <w:basedOn w:val="Binhthng"/>
+    <w:link w:val="TiuChar"/>
     <w:qFormat/>
     <w:rsid w:val="007B1E4E"/>
     <w:pPr>
@@ -10764,10 +10248,10 @@
       <w:szCs w:val="20"/>
     </w:rPr>
   </w:style>
-  <w:style w:type="character" w:customStyle="1" w:styleId="TitleChar">
-    <w:name w:val="Title Char"/>
-    <w:basedOn w:val="DefaultParagraphFont"/>
-    <w:link w:val="Title"/>
+  <w:style w:type="character" w:customStyle="1" w:styleId="TiuChar">
+    <w:name w:val="Tiêu đề Char"/>
+    <w:basedOn w:val="Phngmcinhcuaoanvn"/>
+    <w:link w:val="Tiu"/>
     <w:rsid w:val="007B1E4E"/>
     <w:rPr>
       <w:rFonts w:ascii="Arial" w:eastAsia="Times New Roman" w:hAnsi="Arial" w:cs="Times New Roman"/>
@@ -10776,11 +10260,11 @@
       <w:lang w:val="en-US"/>
     </w:rPr>
   </w:style>
-  <w:style w:type="paragraph" w:styleId="BodyText">
+  <w:style w:type="paragraph" w:styleId="ThnVnban">
     <w:name w:val="Body Text"/>
     <w:aliases w:val="Doors Normal"/>
-    <w:basedOn w:val="Normal"/>
-    <w:link w:val="BodyTextChar"/>
+    <w:basedOn w:val="Binhthng"/>
+    <w:link w:val="ThnVnbanChar"/>
     <w:rsid w:val="007B1E4E"/>
     <w:pPr>
       <w:autoSpaceDE w:val="0"/>
@@ -10794,11 +10278,11 @@
       <w:szCs w:val="20"/>
     </w:rPr>
   </w:style>
-  <w:style w:type="character" w:customStyle="1" w:styleId="BodyTextChar">
-    <w:name w:val="Body Text Char"/>
+  <w:style w:type="character" w:customStyle="1" w:styleId="ThnVnbanChar">
+    <w:name w:val="Thân Văn bản Char"/>
     <w:aliases w:val="Doors Normal Char"/>
-    <w:basedOn w:val="DefaultParagraphFont"/>
-    <w:link w:val="BodyText"/>
+    <w:basedOn w:val="Phngmcinhcuaoanvn"/>
+    <w:link w:val="ThnVnban"/>
     <w:rsid w:val="007B1E4E"/>
     <w:rPr>
       <w:rFonts w:ascii="Arial" w:eastAsia="Times New Roman" w:hAnsi="Arial" w:cs="Arial"/>
@@ -10808,8 +10292,8 @@
   </w:style>
   <w:style w:type="paragraph" w:customStyle="1" w:styleId="InfoBlue">
     <w:name w:val="InfoBlue"/>
-    <w:basedOn w:val="Normal"/>
-    <w:next w:val="BodyText"/>
+    <w:basedOn w:val="Binhthng"/>
+    <w:next w:val="ThnVnban"/>
     <w:autoRedefine/>
     <w:rsid w:val="007B1E4E"/>
     <w:pPr>
@@ -10826,7 +10310,7 @@
   </w:style>
   <w:style w:type="paragraph" w:customStyle="1" w:styleId="tabletxt">
     <w:name w:val="tabletxt"/>
-    <w:basedOn w:val="Normal"/>
+    <w:basedOn w:val="Binhthng"/>
     <w:rsid w:val="007B1E4E"/>
     <w:pPr>
       <w:autoSpaceDE w:val="0"/>
@@ -10843,7 +10327,7 @@
   </w:style>
   <w:style w:type="paragraph" w:customStyle="1" w:styleId="Tabletext">
     <w:name w:val="Tabletext"/>
-    <w:basedOn w:val="Normal"/>
+    <w:basedOn w:val="Binhthng"/>
     <w:rsid w:val="007B1E4E"/>
     <w:pPr>
       <w:keepLines/>
@@ -10856,11 +10340,11 @@
       <w:szCs w:val="20"/>
     </w:rPr>
   </w:style>
-  <w:style w:type="character" w:customStyle="1" w:styleId="Heading1Char">
-    <w:name w:val="Heading 1 Char"/>
+  <w:style w:type="character" w:customStyle="1" w:styleId="u1Char">
+    <w:name w:val="Đầu đề 1 Char"/>
     <w:aliases w:val="1 ghost Char,g Char"/>
-    <w:basedOn w:val="DefaultParagraphFont"/>
-    <w:link w:val="Heading1"/>
+    <w:basedOn w:val="Phngmcinhcuaoanvn"/>
+    <w:link w:val="u1"/>
     <w:rsid w:val="007B1E4E"/>
     <w:rPr>
       <w:rFonts w:ascii="Arial" w:eastAsia="Times New Roman" w:hAnsi="Arial" w:cs="Arial"/>
@@ -10871,11 +10355,11 @@
       <w:lang w:val="en-US"/>
     </w:rPr>
   </w:style>
-  <w:style w:type="character" w:customStyle="1" w:styleId="Heading2Char">
-    <w:name w:val="Heading 2 Char"/>
+  <w:style w:type="character" w:customStyle="1" w:styleId="u2Char">
+    <w:name w:val="Đầu đề 2 Char"/>
     <w:aliases w:val="2 headline Char,h Char"/>
-    <w:basedOn w:val="DefaultParagraphFont"/>
-    <w:link w:val="Heading2"/>
+    <w:basedOn w:val="Phngmcinhcuaoanvn"/>
+    <w:link w:val="u2"/>
     <w:rsid w:val="007B1E4E"/>
     <w:rPr>
       <w:rFonts w:ascii="Arial" w:eastAsia="Times New Roman" w:hAnsi="Arial" w:cs="Arial"/>
@@ -10888,7 +10372,7 @@
       <w:lang w:val="en-US"/>
     </w:rPr>
   </w:style>
-  <w:style w:type="character" w:styleId="Strong">
+  <w:style w:type="character" w:styleId="Manh">
     <w:name w:val="Strong"/>
     <w:qFormat/>
     <w:rsid w:val="007B1E4E"/>
@@ -10897,10 +10381,10 @@
       <w:bCs/>
     </w:rPr>
   </w:style>
-  <w:style w:type="paragraph" w:styleId="Caption">
+  <w:style w:type="paragraph" w:styleId="Chuthich">
     <w:name w:val="caption"/>
-    <w:basedOn w:val="Normal"/>
-    <w:next w:val="Normal"/>
+    <w:basedOn w:val="Binhthng"/>
+    <w:next w:val="Binhthng"/>
     <w:qFormat/>
     <w:rsid w:val="007B1E4E"/>
     <w:pPr>
@@ -10914,9 +10398,9 @@
       <w:szCs w:val="20"/>
     </w:rPr>
   </w:style>
-  <w:style w:type="table" w:styleId="LightList-Accent1">
+  <w:style w:type="table" w:styleId="DanhsachMausang-Nhnmanh1">
     <w:name w:val="Light List Accent 1"/>
-    <w:basedOn w:val="TableNormal"/>
+    <w:basedOn w:val="BangThngthng"/>
     <w:uiPriority w:val="61"/>
     <w:rsid w:val="007B1E4E"/>
     <w:pPr>
@@ -11002,10 +10486,10 @@
       </w:tcPr>
     </w:tblStylePr>
   </w:style>
-  <w:style w:type="paragraph" w:styleId="TOCHeading">
+  <w:style w:type="paragraph" w:styleId="uMucluc">
     <w:name w:val="TOC Heading"/>
-    <w:basedOn w:val="Heading1"/>
-    <w:next w:val="Normal"/>
+    <w:basedOn w:val="u1"/>
+    <w:next w:val="Binhthng"/>
     <w:uiPriority w:val="39"/>
     <w:unhideWhenUsed/>
     <w:qFormat/>
@@ -11023,10 +10507,10 @@
       <w:szCs w:val="28"/>
     </w:rPr>
   </w:style>
-  <w:style w:type="paragraph" w:styleId="TOC1">
+  <w:style w:type="paragraph" w:styleId="Mucluc1">
     <w:name w:val="toc 1"/>
-    <w:basedOn w:val="Normal"/>
-    <w:next w:val="Normal"/>
+    <w:basedOn w:val="Binhthng"/>
+    <w:next w:val="Binhthng"/>
     <w:autoRedefine/>
     <w:uiPriority w:val="39"/>
     <w:unhideWhenUsed/>
@@ -11040,10 +10524,10 @@
       <w:caps/>
     </w:rPr>
   </w:style>
-  <w:style w:type="paragraph" w:styleId="TOC2">
+  <w:style w:type="paragraph" w:styleId="Mucluc2">
     <w:name w:val="toc 2"/>
-    <w:basedOn w:val="Normal"/>
-    <w:next w:val="Normal"/>
+    <w:basedOn w:val="Binhthng"/>
+    <w:next w:val="Binhthng"/>
     <w:autoRedefine/>
     <w:uiPriority w:val="39"/>
     <w:unhideWhenUsed/>
@@ -11057,9 +10541,9 @@
       <w:smallCaps/>
     </w:rPr>
   </w:style>
-  <w:style w:type="character" w:styleId="Hyperlink">
+  <w:style w:type="character" w:styleId="Siuktni">
     <w:name w:val="Hyperlink"/>
-    <w:basedOn w:val="DefaultParagraphFont"/>
+    <w:basedOn w:val="Phngmcinhcuaoanvn"/>
     <w:uiPriority w:val="99"/>
     <w:unhideWhenUsed/>
     <w:rsid w:val="007B1E4E"/>
@@ -11068,10 +10552,10 @@
       <w:u w:val="single"/>
     </w:rPr>
   </w:style>
-  <w:style w:type="paragraph" w:styleId="TOC3">
+  <w:style w:type="paragraph" w:styleId="Mucluc3">
     <w:name w:val="toc 3"/>
-    <w:basedOn w:val="Normal"/>
-    <w:next w:val="Normal"/>
+    <w:basedOn w:val="Binhthng"/>
+    <w:next w:val="Binhthng"/>
     <w:autoRedefine/>
     <w:uiPriority w:val="39"/>
     <w:semiHidden/>
@@ -11086,10 +10570,10 @@
       <w:i/>
     </w:rPr>
   </w:style>
-  <w:style w:type="paragraph" w:styleId="TOC4">
+  <w:style w:type="paragraph" w:styleId="Mucluc4">
     <w:name w:val="toc 4"/>
-    <w:basedOn w:val="Normal"/>
-    <w:next w:val="Normal"/>
+    <w:basedOn w:val="Binhthng"/>
+    <w:next w:val="Binhthng"/>
     <w:autoRedefine/>
     <w:uiPriority w:val="39"/>
     <w:semiHidden/>
@@ -11105,10 +10589,10 @@
       <w:szCs w:val="18"/>
     </w:rPr>
   </w:style>
-  <w:style w:type="paragraph" w:styleId="TOC5">
+  <w:style w:type="paragraph" w:styleId="Mucluc5">
     <w:name w:val="toc 5"/>
-    <w:basedOn w:val="Normal"/>
-    <w:next w:val="Normal"/>
+    <w:basedOn w:val="Binhthng"/>
+    <w:next w:val="Binhthng"/>
     <w:autoRedefine/>
     <w:uiPriority w:val="39"/>
     <w:semiHidden/>
@@ -11124,10 +10608,10 @@
       <w:szCs w:val="18"/>
     </w:rPr>
   </w:style>
-  <w:style w:type="paragraph" w:styleId="TOC6">
+  <w:style w:type="paragraph" w:styleId="Mucluc6">
     <w:name w:val="toc 6"/>
-    <w:basedOn w:val="Normal"/>
-    <w:next w:val="Normal"/>
+    <w:basedOn w:val="Binhthng"/>
+    <w:next w:val="Binhthng"/>
     <w:autoRedefine/>
     <w:uiPriority w:val="39"/>
     <w:semiHidden/>
@@ -11143,10 +10627,10 @@
       <w:szCs w:val="18"/>
     </w:rPr>
   </w:style>
-  <w:style w:type="paragraph" w:styleId="TOC7">
+  <w:style w:type="paragraph" w:styleId="Mucluc7">
     <w:name w:val="toc 7"/>
-    <w:basedOn w:val="Normal"/>
-    <w:next w:val="Normal"/>
+    <w:basedOn w:val="Binhthng"/>
+    <w:next w:val="Binhthng"/>
     <w:autoRedefine/>
     <w:uiPriority w:val="39"/>
     <w:semiHidden/>
@@ -11162,10 +10646,10 @@
       <w:szCs w:val="18"/>
     </w:rPr>
   </w:style>
-  <w:style w:type="paragraph" w:styleId="TOC8">
+  <w:style w:type="paragraph" w:styleId="Mucluc8">
     <w:name w:val="toc 8"/>
-    <w:basedOn w:val="Normal"/>
-    <w:next w:val="Normal"/>
+    <w:basedOn w:val="Binhthng"/>
+    <w:next w:val="Binhthng"/>
     <w:autoRedefine/>
     <w:uiPriority w:val="39"/>
     <w:semiHidden/>
@@ -11181,10 +10665,10 @@
       <w:szCs w:val="18"/>
     </w:rPr>
   </w:style>
-  <w:style w:type="paragraph" w:styleId="TOC9">
+  <w:style w:type="paragraph" w:styleId="Mucluc9">
     <w:name w:val="toc 9"/>
-    <w:basedOn w:val="Normal"/>
-    <w:next w:val="Normal"/>
+    <w:basedOn w:val="Binhthng"/>
+    <w:next w:val="Binhthng"/>
     <w:autoRedefine/>
     <w:uiPriority w:val="39"/>
     <w:semiHidden/>
@@ -11200,10 +10684,10 @@
       <w:szCs w:val="18"/>
     </w:rPr>
   </w:style>
-  <w:style w:type="paragraph" w:styleId="BalloonText">
+  <w:style w:type="paragraph" w:styleId="Bongchuthich">
     <w:name w:val="Balloon Text"/>
-    <w:basedOn w:val="Normal"/>
-    <w:link w:val="BalloonTextChar"/>
+    <w:basedOn w:val="Binhthng"/>
+    <w:link w:val="BongchuthichChar"/>
     <w:uiPriority w:val="99"/>
     <w:semiHidden/>
     <w:unhideWhenUsed/>
@@ -11217,10 +10701,10 @@
       <w:szCs w:val="16"/>
     </w:rPr>
   </w:style>
-  <w:style w:type="character" w:customStyle="1" w:styleId="BalloonTextChar">
-    <w:name w:val="Balloon Text Char"/>
-    <w:basedOn w:val="DefaultParagraphFont"/>
-    <w:link w:val="BalloonText"/>
+  <w:style w:type="character" w:customStyle="1" w:styleId="BongchuthichChar">
+    <w:name w:val="Bóng chú thích Char"/>
+    <w:basedOn w:val="Phngmcinhcuaoanvn"/>
+    <w:link w:val="Bongchuthich"/>
     <w:uiPriority w:val="99"/>
     <w:semiHidden/>
     <w:rsid w:val="00F354BE"/>
@@ -11231,9 +10715,9 @@
       <w:lang w:val="en-US"/>
     </w:rPr>
   </w:style>
-  <w:style w:type="table" w:styleId="LightShading-Accent5">
+  <w:style w:type="table" w:styleId="TnnMausang-Nhnmanh5">
     <w:name w:val="Light Shading Accent 5"/>
-    <w:basedOn w:val="TableNormal"/>
+    <w:basedOn w:val="BangThngthng"/>
     <w:uiPriority w:val="60"/>
     <w:rsid w:val="00F354BE"/>
     <w:pPr>
@@ -11327,9 +10811,9 @@
       </w:tcPr>
     </w:tblStylePr>
   </w:style>
-  <w:style w:type="table" w:styleId="LightGrid-Accent1">
+  <w:style w:type="table" w:styleId="LiMausang-Nhnmanh1">
     <w:name w:val="Light Grid Accent 1"/>
-    <w:basedOn w:val="TableNormal"/>
+    <w:basedOn w:val="BangThngthng"/>
     <w:uiPriority w:val="62"/>
     <w:rsid w:val="00A44A54"/>
     <w:pPr>
@@ -11450,9 +10934,9 @@
       </w:tcPr>
     </w:tblStylePr>
   </w:style>
-  <w:style w:type="table" w:styleId="LightGrid-Accent2">
+  <w:style w:type="table" w:styleId="LiMausang-Nhnmanh2">
     <w:name w:val="Light Grid Accent 2"/>
-    <w:basedOn w:val="TableNormal"/>
+    <w:basedOn w:val="BangThngthng"/>
     <w:uiPriority w:val="62"/>
     <w:rsid w:val="001F06C2"/>
     <w:pPr>
@@ -11573,9 +11057,9 @@
       </w:tcPr>
     </w:tblStylePr>
   </w:style>
-  <w:style w:type="table" w:styleId="LightGrid-Accent4">
+  <w:style w:type="table" w:styleId="LiMausang-Nhnmanh4">
     <w:name w:val="Light Grid Accent 4"/>
-    <w:basedOn w:val="TableNormal"/>
+    <w:basedOn w:val="BangThngthng"/>
     <w:uiPriority w:val="62"/>
     <w:rsid w:val="002E1FD8"/>
     <w:pPr>
@@ -11965,7 +11449,7 @@
 </file>
 
 <file path=customXml/itemProps1.xml><?xml version="1.0" encoding="utf-8"?>
-<ds:datastoreItem xmlns:ds="http://schemas.openxmlformats.org/officeDocument/2006/customXml" ds:itemID="{6BE6227F-B2FA-402C-8C78-BC191DD13B69}">
+<ds:datastoreItem xmlns:ds="http://schemas.openxmlformats.org/officeDocument/2006/customXml" ds:itemID="{8C1B6331-24BD-4782-9787-C6C0BF8560F3}">
   <ds:schemaRefs>
     <ds:schemaRef ds:uri="http://schemas.openxmlformats.org/officeDocument/2006/bibliography"/>
   </ds:schemaRefs>
